--- a/data/output/report-final-assignment-edited.docx
+++ b/data/output/report-final-assignment-edited.docx
@@ -4,15 +4,31 @@
   <w:body>
     <w:p>
       <w:pPr>
-        <w:pStyle w:val="Title"/>
-      </w:pPr>
-      <w:r>
-        <w:t>final-assignment</w:t>
-      </w:r>
-    </w:p>
-    <w:p>
-      <w:pPr>
         <w:pStyle w:val="Author"/>
+        <w:rPr>
+          <w:rFonts w:asciiTheme="majorHAnsi" w:eastAsiaTheme="majorEastAsia" w:hAnsiTheme="majorHAnsi" w:cstheme="majorBidi"/>
+          <w:b/>
+          <w:bCs/>
+          <w:color w:val="345A8A" w:themeColor="accent1" w:themeShade="B5"/>
+          <w:sz w:val="36"/>
+          <w:szCs w:val="36"/>
+        </w:rPr>
+      </w:pPr>
+      <w:r>
+        <w:rPr>
+          <w:rFonts w:asciiTheme="majorHAnsi" w:eastAsiaTheme="majorEastAsia" w:hAnsiTheme="majorHAnsi" w:cstheme="majorBidi"/>
+          <w:b/>
+          <w:bCs/>
+          <w:color w:val="345A8A" w:themeColor="accent1" w:themeShade="B5"/>
+          <w:sz w:val="36"/>
+          <w:szCs w:val="36"/>
+        </w:rPr>
+        <w:t>What if the Sample Changes?</w:t>
+      </w:r>
+    </w:p>
+    <w:p>
+      <w:pPr>
+        <w:pStyle w:val="Author"/>
       </w:pPr>
       <w:r>
         <w:t>Eray Ferah</w:t>
@@ -23,131 +39,39 @@
         <w:pStyle w:val="Date"/>
       </w:pPr>
       <w:r>
-        <w:t>26 04 2022</w:t>
-      </w:r>
-    </w:p>
-    <w:p>
-      <w:pPr>
-        <w:pStyle w:val="Heading2"/>
-      </w:pPr>
+        <w:t>26</w:t>
+      </w:r>
+      <w:r>
+        <w:t>-</w:t>
+      </w:r>
+      <w:r>
+        <w:t>04</w:t>
+      </w:r>
+      <w:r>
+        <w:t>-</w:t>
+      </w:r>
+      <w:r>
+        <w:t>2022</w:t>
+      </w:r>
+    </w:p>
+    <w:p>
       <w:bookmarkStart w:id="0" w:name="plotting-prices"/>
-    </w:p>
-    <w:p>
-      <w:pPr>
-        <w:pStyle w:val="Heading2"/>
-      </w:pPr>
-    </w:p>
-    <w:p>
-      <w:pPr>
-        <w:pStyle w:val="Heading2"/>
-      </w:pPr>
-    </w:p>
-    <w:p>
-      <w:pPr>
-        <w:pStyle w:val="Heading2"/>
-      </w:pPr>
-    </w:p>
-    <w:p>
-      <w:pPr>
-        <w:pStyle w:val="Heading2"/>
-      </w:pPr>
-    </w:p>
-    <w:p>
-      <w:pPr>
-        <w:pStyle w:val="Heading2"/>
-      </w:pPr>
-    </w:p>
-    <w:p>
-      <w:pPr>
-        <w:pStyle w:val="Heading2"/>
-      </w:pPr>
-    </w:p>
-    <w:p>
-      <w:pPr>
-        <w:pStyle w:val="Heading2"/>
-      </w:pPr>
-    </w:p>
-    <w:p>
-      <w:pPr>
-        <w:pStyle w:val="Heading2"/>
-      </w:pPr>
-    </w:p>
-    <w:p>
-      <w:pPr>
-        <w:pStyle w:val="Heading2"/>
-      </w:pPr>
-    </w:p>
-    <w:p>
-      <w:pPr>
-        <w:pStyle w:val="Heading2"/>
-      </w:pPr>
-    </w:p>
-    <w:p>
-      <w:pPr>
-        <w:pStyle w:val="Heading2"/>
-      </w:pPr>
-    </w:p>
-    <w:p>
-      <w:pPr>
-        <w:pStyle w:val="Heading2"/>
-      </w:pPr>
-    </w:p>
-    <w:p>
-      <w:pPr>
-        <w:pStyle w:val="Heading2"/>
-      </w:pPr>
-    </w:p>
-    <w:p>
-      <w:pPr>
-        <w:pStyle w:val="Heading2"/>
-      </w:pPr>
-    </w:p>
-    <w:p>
-      <w:pPr>
-        <w:pStyle w:val="Heading2"/>
-      </w:pPr>
-    </w:p>
-    <w:p>
-      <w:pPr>
-        <w:pStyle w:val="Heading2"/>
-      </w:pPr>
-    </w:p>
-    <w:p>
-      <w:pPr>
-        <w:pStyle w:val="Heading2"/>
-      </w:pPr>
-    </w:p>
-    <w:p>
-      <w:pPr>
-        <w:pStyle w:val="Heading2"/>
-      </w:pPr>
-    </w:p>
-    <w:p>
-      <w:pPr>
-        <w:pStyle w:val="Heading2"/>
-      </w:pPr>
-    </w:p>
-    <w:p>
-      <w:pPr>
-        <w:pStyle w:val="Heading2"/>
-      </w:pPr>
-      <w:r>
-        <w:lastRenderedPageBreak/>
-        <w:t>Plotting Prices</w:t>
-      </w:r>
-    </w:p>
-    <w:p>
-      <w:pPr>
-        <w:pStyle w:val="FirstParagraph"/>
-      </w:pPr>
       <w:r>
         <w:rPr>
           <w:noProof/>
         </w:rPr>
         <w:drawing>
-          <wp:inline distT="0" distB="0" distL="0" distR="0" wp14:anchorId="60508091" wp14:editId="0B6129A6">
-            <wp:extent cx="4620126" cy="3696101"/>
-            <wp:effectExtent l="0" t="0" r="0" b="0"/>
+          <wp:anchor distT="0" distB="0" distL="114300" distR="114300" simplePos="0" relativeHeight="251658240" behindDoc="1" locked="0" layoutInCell="1" allowOverlap="1" wp14:anchorId="1401D684" wp14:editId="6B93CC92">
+            <wp:simplePos x="0" y="0"/>
+            <wp:positionH relativeFrom="margin">
+              <wp:align>left</wp:align>
+            </wp:positionH>
+            <wp:positionV relativeFrom="page">
+              <wp:posOffset>2705100</wp:posOffset>
+            </wp:positionV>
+            <wp:extent cx="2953385" cy="1938020"/>
+            <wp:effectExtent l="0" t="0" r="0" b="5080"/>
+            <wp:wrapSquare wrapText="bothSides"/>
             <wp:docPr id="1" name="Picture"/>
             <wp:cNvGraphicFramePr/>
             <a:graphic xmlns:a="http://schemas.openxmlformats.org/drawingml/2006/main">
@@ -160,7 +84,13 @@
                     </pic:cNvPicPr>
                   </pic:nvPicPr>
                   <pic:blipFill>
-                    <a:blip r:embed="rId7"/>
+                    <a:blip r:embed="rId7">
+                      <a:extLst>
+                        <a:ext uri="{28A0092B-C50C-407E-A947-70E740481C1C}">
+                          <a14:useLocalDpi xmlns:a14="http://schemas.microsoft.com/office/drawing/2010/main" val="0"/>
+                        </a:ext>
+                      </a:extLst>
+                    </a:blip>
                     <a:stretch>
                       <a:fillRect/>
                     </a:stretch>
@@ -168,7 +98,7 @@
                   <pic:spPr bwMode="auto">
                     <a:xfrm>
                       <a:off x="0" y="0"/>
-                      <a:ext cx="4620126" cy="3696101"/>
+                      <a:ext cx="2953385" cy="1938020"/>
                     </a:xfrm>
                     <a:prstGeom prst="rect">
                       <a:avLst/>
@@ -183,30 +113,111 @@
                 </pic:pic>
               </a:graphicData>
             </a:graphic>
-          </wp:inline>
+            <wp14:sizeRelH relativeFrom="margin">
+              <wp14:pctWidth>0</wp14:pctWidth>
+            </wp14:sizeRelH>
+            <wp14:sizeRelV relativeFrom="margin">
+              <wp14:pctHeight>0</wp14:pctHeight>
+            </wp14:sizeRelV>
+          </wp:anchor>
         </w:drawing>
       </w:r>
       <w:r>
+        <w:t>In this study, apart from the APL stock, we are analyzing Disney and General Electric stock performance. We will start with the basic analysis of returns and then move to financial economics concepts; such as Capital Asset Pricing Model</w:t>
+      </w:r>
+      <w:r>
+        <w:t xml:space="preserve"> (CAPM)</w:t>
+      </w:r>
+      <w:r>
+        <w:t xml:space="preserve"> and </w:t>
+      </w:r>
+      <w:proofErr w:type="spellStart"/>
+      <w:r>
+        <w:t>Fama</w:t>
+      </w:r>
+      <w:proofErr w:type="spellEnd"/>
+      <w:r>
+        <w:t xml:space="preserve">-French </w:t>
+      </w:r>
+      <w:r>
+        <w:t>3</w:t>
+      </w:r>
+      <w:r>
+        <w:t xml:space="preserve"> Factor model. </w:t>
+      </w:r>
+    </w:p>
+    <w:p>
+      <w:pPr>
+        <w:pStyle w:val="FirstParagraph"/>
+      </w:pPr>
+    </w:p>
+    <w:p>
+      <w:pPr>
+        <w:pStyle w:val="BodyText"/>
+      </w:pPr>
+      <w:r>
+        <w:t>Disney, Level stock price movement. We see that it increased significantly since 2008.</w:t>
+      </w:r>
+    </w:p>
+    <w:p>
+      <w:pPr>
+        <w:pStyle w:val="BodyText"/>
+      </w:pPr>
+    </w:p>
+    <w:p>
+      <w:pPr>
+        <w:pStyle w:val="BodyText"/>
+      </w:pPr>
+    </w:p>
+    <w:p>
+      <w:pPr>
+        <w:pStyle w:val="BodyText"/>
+      </w:pPr>
+    </w:p>
+    <w:p>
+      <w:pPr>
+        <w:pStyle w:val="BodyText"/>
+      </w:pPr>
+    </w:p>
+    <w:p>
+      <w:pPr>
+        <w:pStyle w:val="BodyText"/>
+      </w:pPr>
+      <w:r>
         <w:rPr>
           <w:noProof/>
         </w:rPr>
         <w:drawing>
-          <wp:inline distT="0" distB="0" distL="0" distR="0" wp14:anchorId="29877928" wp14:editId="4D3FC1AE">
-            <wp:extent cx="4620126" cy="3696101"/>
-            <wp:effectExtent l="0" t="0" r="0" b="0"/>
-            <wp:docPr id="2" name="Picture"/>
+          <wp:anchor distT="0" distB="0" distL="114300" distR="114300" simplePos="0" relativeHeight="251660288" behindDoc="0" locked="0" layoutInCell="1" allowOverlap="1" wp14:anchorId="21F61B5C" wp14:editId="32BE7CDD">
+            <wp:simplePos x="0" y="0"/>
+            <wp:positionH relativeFrom="margin">
+              <wp:align>left</wp:align>
+            </wp:positionH>
+            <wp:positionV relativeFrom="page">
+              <wp:posOffset>4848225</wp:posOffset>
+            </wp:positionV>
+            <wp:extent cx="2971800" cy="1933575"/>
+            <wp:effectExtent l="0" t="0" r="0" b="9525"/>
+            <wp:wrapSquare wrapText="bothSides"/>
+            <wp:docPr id="3" name="Picture"/>
             <wp:cNvGraphicFramePr/>
             <a:graphic xmlns:a="http://schemas.openxmlformats.org/drawingml/2006/main">
               <a:graphicData uri="http://schemas.openxmlformats.org/drawingml/2006/picture">
                 <pic:pic xmlns:pic="http://schemas.openxmlformats.org/drawingml/2006/picture">
                   <pic:nvPicPr>
-                    <pic:cNvPr id="0" name="Picture" descr="report-final-assignment_files/figure-docx/unnamed-chunk-1-2.png"/>
+                    <pic:cNvPr id="0" name="Picture" descr="report-final-assignment_files/figure-docx/Calculate%20returns-1.png"/>
                     <pic:cNvPicPr>
                       <a:picLocks noChangeAspect="1" noChangeArrowheads="1"/>
                     </pic:cNvPicPr>
                   </pic:nvPicPr>
                   <pic:blipFill>
-                    <a:blip r:embed="rId8"/>
+                    <a:blip r:embed="rId8">
+                      <a:extLst>
+                        <a:ext uri="{28A0092B-C50C-407E-A947-70E740481C1C}">
+                          <a14:useLocalDpi xmlns:a14="http://schemas.microsoft.com/office/drawing/2010/main" val="0"/>
+                        </a:ext>
+                      </a:extLst>
+                    </a:blip>
                     <a:stretch>
                       <a:fillRect/>
                     </a:stretch>
@@ -214,7 +225,7 @@
                   <pic:spPr bwMode="auto">
                     <a:xfrm>
                       <a:off x="0" y="0"/>
-                      <a:ext cx="4620126" cy="3696101"/>
+                      <a:ext cx="2971800" cy="1933575"/>
                     </a:xfrm>
                     <a:prstGeom prst="rect">
                       <a:avLst/>
@@ -229,7 +240,13 @@
                 </pic:pic>
               </a:graphicData>
             </a:graphic>
-          </wp:inline>
+            <wp14:sizeRelH relativeFrom="margin">
+              <wp14:pctWidth>0</wp14:pctWidth>
+            </wp14:sizeRelH>
+            <wp14:sizeRelV relativeFrom="margin">
+              <wp14:pctHeight>0</wp14:pctHeight>
+            </wp14:sizeRelV>
+          </wp:anchor>
         </w:drawing>
       </w:r>
     </w:p>
@@ -237,28 +254,84 @@
       <w:pPr>
         <w:pStyle w:val="BodyText"/>
       </w:pPr>
+    </w:p>
+    <w:p>
+      <w:pPr>
+        <w:pStyle w:val="BodyText"/>
+      </w:pPr>
+      <w:r>
+        <w:t>Disney returns, we see that it resembles stationary time series.</w:t>
+      </w:r>
+    </w:p>
+    <w:p>
+      <w:pPr>
+        <w:pStyle w:val="BodyText"/>
+      </w:pPr>
+    </w:p>
+    <w:p>
+      <w:pPr>
+        <w:pStyle w:val="BodyText"/>
+      </w:pPr>
+    </w:p>
+    <w:p>
+      <w:pPr>
+        <w:pStyle w:val="BodyText"/>
+      </w:pPr>
+    </w:p>
+    <w:p>
+      <w:pPr>
+        <w:pStyle w:val="BodyText"/>
+      </w:pPr>
+    </w:p>
+    <w:p>
+      <w:pPr>
+        <w:pStyle w:val="BodyText"/>
+      </w:pPr>
+    </w:p>
+    <w:p>
+      <w:pPr>
+        <w:pStyle w:val="BodyText"/>
+      </w:pPr>
+    </w:p>
+    <w:p>
+      <w:pPr>
+        <w:pStyle w:val="BodyText"/>
+      </w:pPr>
       <w:r>
         <w:rPr>
           <w:noProof/>
         </w:rPr>
-        <w:lastRenderedPageBreak/>
         <w:drawing>
-          <wp:inline distT="0" distB="0" distL="0" distR="0" wp14:anchorId="21F61B5C" wp14:editId="79846884">
-            <wp:extent cx="4620126" cy="3696101"/>
-            <wp:effectExtent l="0" t="0" r="0" b="0"/>
-            <wp:docPr id="3" name="Picture"/>
+          <wp:anchor distT="0" distB="0" distL="114300" distR="114300" simplePos="0" relativeHeight="251661312" behindDoc="0" locked="0" layoutInCell="1" allowOverlap="1" wp14:anchorId="67AA96D2" wp14:editId="068FA69B">
+            <wp:simplePos x="0" y="0"/>
+            <wp:positionH relativeFrom="margin">
+              <wp:posOffset>0</wp:posOffset>
+            </wp:positionH>
+            <wp:positionV relativeFrom="page">
+              <wp:posOffset>6791325</wp:posOffset>
+            </wp:positionV>
+            <wp:extent cx="2953385" cy="1938020"/>
+            <wp:effectExtent l="0" t="0" r="0" b="5080"/>
+            <wp:wrapSquare wrapText="bothSides"/>
+            <wp:docPr id="4" name="Picture"/>
             <wp:cNvGraphicFramePr/>
             <a:graphic xmlns:a="http://schemas.openxmlformats.org/drawingml/2006/main">
               <a:graphicData uri="http://schemas.openxmlformats.org/drawingml/2006/picture">
                 <pic:pic xmlns:pic="http://schemas.openxmlformats.org/drawingml/2006/picture">
                   <pic:nvPicPr>
-                    <pic:cNvPr id="0" name="Picture" descr="report-final-assignment_files/figure-docx/Calculate%20returns-1.png"/>
+                    <pic:cNvPr id="0" name="Picture" descr="report-final-assignment_files/figure-docx/Calculate%20returns-2.png"/>
                     <pic:cNvPicPr>
                       <a:picLocks noChangeAspect="1" noChangeArrowheads="1"/>
                     </pic:cNvPicPr>
                   </pic:nvPicPr>
                   <pic:blipFill>
-                    <a:blip r:embed="rId9"/>
+                    <a:blip r:embed="rId9">
+                      <a:extLst>
+                        <a:ext uri="{28A0092B-C50C-407E-A947-70E740481C1C}">
+                          <a14:useLocalDpi xmlns:a14="http://schemas.microsoft.com/office/drawing/2010/main" val="0"/>
+                        </a:ext>
+                      </a:extLst>
+                    </a:blip>
                     <a:stretch>
                       <a:fillRect/>
                     </a:stretch>
@@ -266,7 +339,7 @@
                   <pic:spPr bwMode="auto">
                     <a:xfrm>
                       <a:off x="0" y="0"/>
-                      <a:ext cx="4620126" cy="3696101"/>
+                      <a:ext cx="2953385" cy="1938020"/>
                     </a:xfrm>
                     <a:prstGeom prst="rect">
                       <a:avLst/>
@@ -281,30 +354,88 @@
                 </pic:pic>
               </a:graphicData>
             </a:graphic>
-          </wp:inline>
+            <wp14:sizeRelH relativeFrom="margin">
+              <wp14:pctWidth>0</wp14:pctWidth>
+            </wp14:sizeRelH>
+            <wp14:sizeRelV relativeFrom="margin">
+              <wp14:pctHeight>0</wp14:pctHeight>
+            </wp14:sizeRelV>
+          </wp:anchor>
         </w:drawing>
       </w:r>
       <w:r>
+        <w:t xml:space="preserve">Distribution of </w:t>
+      </w:r>
+      <w:r>
+        <w:t>Disney returns</w:t>
+      </w:r>
+      <w:r>
+        <w:t>;</w:t>
+      </w:r>
+      <w:r>
+        <w:t xml:space="preserve"> normally distributed.</w:t>
+      </w:r>
+    </w:p>
+    <w:p>
+      <w:pPr>
+        <w:pStyle w:val="BodyText"/>
+      </w:pPr>
+    </w:p>
+    <w:p>
+      <w:pPr>
+        <w:pStyle w:val="BodyText"/>
+      </w:pPr>
+    </w:p>
+    <w:p>
+      <w:pPr>
+        <w:pStyle w:val="BodyText"/>
+      </w:pPr>
+    </w:p>
+    <w:p>
+      <w:pPr>
+        <w:pStyle w:val="BodyText"/>
+      </w:pPr>
+    </w:p>
+    <w:p>
+      <w:pPr>
+        <w:pStyle w:val="BodyText"/>
+      </w:pPr>
+      <w:r>
         <w:rPr>
           <w:noProof/>
         </w:rPr>
+        <w:lastRenderedPageBreak/>
         <w:drawing>
-          <wp:inline distT="0" distB="0" distL="0" distR="0" wp14:anchorId="67AA96D2" wp14:editId="1668F4B2">
-            <wp:extent cx="4620126" cy="3696101"/>
-            <wp:effectExtent l="0" t="0" r="0" b="0"/>
-            <wp:docPr id="4" name="Picture"/>
+          <wp:anchor distT="0" distB="0" distL="114300" distR="114300" simplePos="0" relativeHeight="251659264" behindDoc="0" locked="0" layoutInCell="1" allowOverlap="1" wp14:anchorId="29877928" wp14:editId="0AB69BE2">
+            <wp:simplePos x="0" y="0"/>
+            <wp:positionH relativeFrom="margin">
+              <wp:align>left</wp:align>
+            </wp:positionH>
+            <wp:positionV relativeFrom="paragraph">
+              <wp:posOffset>13335</wp:posOffset>
+            </wp:positionV>
+            <wp:extent cx="2953385" cy="1938020"/>
+            <wp:effectExtent l="0" t="0" r="0" b="5080"/>
+            <wp:wrapSquare wrapText="bothSides"/>
+            <wp:docPr id="2" name="Picture"/>
             <wp:cNvGraphicFramePr/>
             <a:graphic xmlns:a="http://schemas.openxmlformats.org/drawingml/2006/main">
               <a:graphicData uri="http://schemas.openxmlformats.org/drawingml/2006/picture">
                 <pic:pic xmlns:pic="http://schemas.openxmlformats.org/drawingml/2006/picture">
                   <pic:nvPicPr>
-                    <pic:cNvPr id="0" name="Picture" descr="report-final-assignment_files/figure-docx/Calculate%20returns-2.png"/>
+                    <pic:cNvPr id="0" name="Picture" descr="report-final-assignment_files/figure-docx/unnamed-chunk-1-2.png"/>
                     <pic:cNvPicPr>
                       <a:picLocks noChangeAspect="1" noChangeArrowheads="1"/>
                     </pic:cNvPicPr>
                   </pic:nvPicPr>
                   <pic:blipFill>
-                    <a:blip r:embed="rId10"/>
+                    <a:blip r:embed="rId10">
+                      <a:extLst>
+                        <a:ext uri="{28A0092B-C50C-407E-A947-70E740481C1C}">
+                          <a14:useLocalDpi xmlns:a14="http://schemas.microsoft.com/office/drawing/2010/main" val="0"/>
+                        </a:ext>
+                      </a:extLst>
+                    </a:blip>
                     <a:stretch>
                       <a:fillRect/>
                     </a:stretch>
@@ -312,7 +443,7 @@
                   <pic:spPr bwMode="auto">
                     <a:xfrm>
                       <a:off x="0" y="0"/>
-                      <a:ext cx="4620126" cy="3696101"/>
+                      <a:ext cx="2953385" cy="1938020"/>
                     </a:xfrm>
                     <a:prstGeom prst="rect">
                       <a:avLst/>
@@ -327,23 +458,64 @@
                 </pic:pic>
               </a:graphicData>
             </a:graphic>
-          </wp:inline>
+            <wp14:sizeRelH relativeFrom="margin">
+              <wp14:pctWidth>0</wp14:pctWidth>
+            </wp14:sizeRelH>
+            <wp14:sizeRelV relativeFrom="margin">
+              <wp14:pctHeight>0</wp14:pctHeight>
+            </wp14:sizeRelV>
+          </wp:anchor>
         </w:drawing>
       </w:r>
     </w:p>
     <w:p>
       <w:pPr>
-        <w:pStyle w:val="FirstParagraph"/>
+        <w:pStyle w:val="BodyText"/>
+      </w:pPr>
+      <w:r>
+        <w:t>GE, Level stock price movement. We see that there are ups and downs.</w:t>
+      </w:r>
+    </w:p>
+    <w:p>
+      <w:pPr>
+        <w:pStyle w:val="BodyText"/>
+      </w:pPr>
+    </w:p>
+    <w:p>
+      <w:pPr>
+        <w:pStyle w:val="BodyText"/>
+      </w:pPr>
+    </w:p>
+    <w:p>
+      <w:pPr>
+        <w:pStyle w:val="BodyText"/>
+      </w:pPr>
+    </w:p>
+    <w:p>
+      <w:pPr>
+        <w:pStyle w:val="BodyText"/>
+      </w:pPr>
+    </w:p>
+    <w:p>
+      <w:pPr>
+        <w:pStyle w:val="BodyText"/>
       </w:pPr>
       <w:r>
         <w:rPr>
           <w:noProof/>
         </w:rPr>
-        <w:lastRenderedPageBreak/>
         <w:drawing>
-          <wp:inline distT="0" distB="0" distL="0" distR="0" wp14:anchorId="5380148C" wp14:editId="73A12E6D">
-            <wp:extent cx="4620126" cy="3696101"/>
-            <wp:effectExtent l="0" t="0" r="0" b="0"/>
+          <wp:anchor distT="0" distB="0" distL="114300" distR="114300" simplePos="0" relativeHeight="251662336" behindDoc="0" locked="0" layoutInCell="1" allowOverlap="1" wp14:anchorId="5380148C" wp14:editId="370167F4">
+            <wp:simplePos x="0" y="0"/>
+            <wp:positionH relativeFrom="margin">
+              <wp:align>left</wp:align>
+            </wp:positionH>
+            <wp:positionV relativeFrom="paragraph">
+              <wp:posOffset>204470</wp:posOffset>
+            </wp:positionV>
+            <wp:extent cx="2953385" cy="1938020"/>
+            <wp:effectExtent l="0" t="0" r="0" b="5080"/>
+            <wp:wrapSquare wrapText="bothSides"/>
             <wp:docPr id="5" name="Picture"/>
             <wp:cNvGraphicFramePr/>
             <a:graphic xmlns:a="http://schemas.openxmlformats.org/drawingml/2006/main">
@@ -356,7 +528,13 @@
                     </pic:cNvPicPr>
                   </pic:nvPicPr>
                   <pic:blipFill>
-                    <a:blip r:embed="rId11"/>
+                    <a:blip r:embed="rId11">
+                      <a:extLst>
+                        <a:ext uri="{28A0092B-C50C-407E-A947-70E740481C1C}">
+                          <a14:useLocalDpi xmlns:a14="http://schemas.microsoft.com/office/drawing/2010/main" val="0"/>
+                        </a:ext>
+                      </a:extLst>
+                    </a:blip>
                     <a:stretch>
                       <a:fillRect/>
                     </a:stretch>
@@ -364,7 +542,7 @@
                   <pic:spPr bwMode="auto">
                     <a:xfrm>
                       <a:off x="0" y="0"/>
-                      <a:ext cx="4620126" cy="3696101"/>
+                      <a:ext cx="2953385" cy="1938020"/>
                     </a:xfrm>
                     <a:prstGeom prst="rect">
                       <a:avLst/>
@@ -379,17 +557,80 @@
                 </pic:pic>
               </a:graphicData>
             </a:graphic>
-          </wp:inline>
+            <wp14:sizeRelH relativeFrom="margin">
+              <wp14:pctWidth>0</wp14:pctWidth>
+            </wp14:sizeRelH>
+            <wp14:sizeRelV relativeFrom="margin">
+              <wp14:pctHeight>0</wp14:pctHeight>
+            </wp14:sizeRelV>
+          </wp:anchor>
         </w:drawing>
       </w:r>
+    </w:p>
+    <w:p>
+      <w:pPr>
+        <w:pStyle w:val="BodyText"/>
+      </w:pPr>
+    </w:p>
+    <w:p>
+      <w:pPr>
+        <w:pStyle w:val="BodyText"/>
+      </w:pPr>
+      <w:r>
+        <w:t xml:space="preserve">GE returns, similar </w:t>
+      </w:r>
+      <w:r>
+        <w:t>to white noise</w:t>
+      </w:r>
+      <w:r>
+        <w:t>.</w:t>
+      </w:r>
+    </w:p>
+    <w:p>
+      <w:pPr>
+        <w:pStyle w:val="BodyText"/>
+      </w:pPr>
+    </w:p>
+    <w:p>
+      <w:pPr>
+        <w:pStyle w:val="BodyText"/>
+      </w:pPr>
+    </w:p>
+    <w:p>
+      <w:pPr>
+        <w:pStyle w:val="BodyText"/>
+      </w:pPr>
+    </w:p>
+    <w:p>
+      <w:pPr>
+        <w:pStyle w:val="BodyText"/>
+      </w:pPr>
+    </w:p>
+    <w:p>
+      <w:pPr>
+        <w:pStyle w:val="BodyText"/>
+      </w:pPr>
+    </w:p>
+    <w:p>
+      <w:pPr>
+        <w:pStyle w:val="BodyText"/>
+      </w:pPr>
       <w:r>
         <w:rPr>
           <w:noProof/>
         </w:rPr>
         <w:drawing>
-          <wp:inline distT="0" distB="0" distL="0" distR="0" wp14:anchorId="097EF733" wp14:editId="66DE0CB5">
-            <wp:extent cx="4620126" cy="3696101"/>
-            <wp:effectExtent l="0" t="0" r="0" b="0"/>
+          <wp:anchor distT="0" distB="0" distL="114300" distR="114300" simplePos="0" relativeHeight="251663360" behindDoc="0" locked="0" layoutInCell="1" allowOverlap="1" wp14:anchorId="097EF733" wp14:editId="6399DFE7">
+            <wp:simplePos x="0" y="0"/>
+            <wp:positionH relativeFrom="margin">
+              <wp:align>left</wp:align>
+            </wp:positionH>
+            <wp:positionV relativeFrom="paragraph">
+              <wp:posOffset>12700</wp:posOffset>
+            </wp:positionV>
+            <wp:extent cx="2953385" cy="1938020"/>
+            <wp:effectExtent l="0" t="0" r="0" b="5080"/>
+            <wp:wrapSquare wrapText="bothSides"/>
             <wp:docPr id="6" name="Picture"/>
             <wp:cNvGraphicFramePr/>
             <a:graphic xmlns:a="http://schemas.openxmlformats.org/drawingml/2006/main">
@@ -402,7 +643,13 @@
                     </pic:cNvPicPr>
                   </pic:nvPicPr>
                   <pic:blipFill>
-                    <a:blip r:embed="rId12"/>
+                    <a:blip r:embed="rId12">
+                      <a:extLst>
+                        <a:ext uri="{28A0092B-C50C-407E-A947-70E740481C1C}">
+                          <a14:useLocalDpi xmlns:a14="http://schemas.microsoft.com/office/drawing/2010/main" val="0"/>
+                        </a:ext>
+                      </a:extLst>
+                    </a:blip>
                     <a:stretch>
                       <a:fillRect/>
                     </a:stretch>
@@ -410,7 +657,7 @@
                   <pic:spPr bwMode="auto">
                     <a:xfrm>
                       <a:off x="0" y="0"/>
-                      <a:ext cx="4620126" cy="3696101"/>
+                      <a:ext cx="2953385" cy="1938020"/>
                     </a:xfrm>
                     <a:prstGeom prst="rect">
                       <a:avLst/>
@@ -425,38 +672,991 @@
                 </pic:pic>
               </a:graphicData>
             </a:graphic>
-          </wp:inline>
+          </wp:anchor>
         </w:drawing>
       </w:r>
     </w:p>
     <w:p>
       <w:pPr>
+        <w:pStyle w:val="BodyText"/>
+      </w:pPr>
+    </w:p>
+    <w:p>
+      <w:pPr>
+        <w:pStyle w:val="BodyText"/>
+      </w:pPr>
+      <w:r>
+        <w:t xml:space="preserve">GE returns distribution, </w:t>
+      </w:r>
+      <w:r>
+        <w:t xml:space="preserve">resembles to normal distribution. </w:t>
+      </w:r>
+    </w:p>
+    <w:p>
+      <w:pPr>
+        <w:pStyle w:val="BodyText"/>
+      </w:pPr>
+    </w:p>
+    <w:p>
+      <w:pPr>
+        <w:pStyle w:val="BodyText"/>
+      </w:pPr>
+    </w:p>
+    <w:p>
+      <w:pPr>
+        <w:pStyle w:val="BodyText"/>
+      </w:pPr>
+    </w:p>
+    <w:p>
+      <w:pPr>
+        <w:pStyle w:val="BodyText"/>
+      </w:pPr>
+    </w:p>
+    <w:p>
+      <w:pPr>
+        <w:pStyle w:val="BodyText"/>
+      </w:pPr>
+    </w:p>
+    <w:p>
+      <w:pPr>
+        <w:pStyle w:val="BodyText"/>
+      </w:pPr>
+    </w:p>
+    <w:p>
+      <w:pPr>
+        <w:pStyle w:val="BodyText"/>
+      </w:pPr>
+    </w:p>
+    <w:p>
+      <w:pPr>
+        <w:pStyle w:val="BodyText"/>
+      </w:pPr>
+    </w:p>
+    <w:p>
+      <w:pPr>
+        <w:pStyle w:val="BodyText"/>
+      </w:pPr>
+    </w:p>
+    <w:p>
+      <w:pPr>
+        <w:pStyle w:val="BodyText"/>
+      </w:pPr>
+    </w:p>
+    <w:p>
+      <w:pPr>
         <w:pStyle w:val="SourceCode"/>
       </w:pPr>
       <w:r>
         <w:rPr>
           <w:rStyle w:val="VerbatimChar"/>
         </w:rPr>
-        <w:br/>
-      </w:r>
-      <w:r>
-        <w:rPr>
-          <w:rStyle w:val="VerbatimChar"/>
-        </w:rPr>
-        <w:br/>
-      </w:r>
-      <w:r>
-        <w:rPr>
-          <w:rStyle w:val="VerbatimChar"/>
-        </w:rPr>
-        <w:br/>
-      </w:r>
-      <w:r>
-        <w:rPr>
-          <w:rStyle w:val="VerbatimChar"/>
-        </w:rPr>
-        <w:br/>
-      </w:r>
+        <w:lastRenderedPageBreak/>
+        <w:br/>
+      </w:r>
+      <w:r>
+        <w:rPr>
+          <w:rStyle w:val="VerbatimChar"/>
+        </w:rPr>
+        <w:t>## t test of coefficients:</w:t>
+      </w:r>
+      <w:r>
+        <w:br/>
+      </w:r>
+      <w:r>
+        <w:rPr>
+          <w:rStyle w:val="VerbatimChar"/>
+        </w:rPr>
+        <w:t xml:space="preserve">## </w:t>
+      </w:r>
+      <w:r>
+        <w:br/>
+      </w:r>
+      <w:r>
+        <w:rPr>
+          <w:rStyle w:val="VerbatimChar"/>
+        </w:rPr>
+        <w:t>##             Estimate Std. Error t value Pr(&gt;|t</w:t>
+      </w:r>
+      <w:proofErr w:type="gramStart"/>
+      <w:r>
+        <w:rPr>
+          <w:rStyle w:val="VerbatimChar"/>
+        </w:rPr>
+        <w:t xml:space="preserve">|)   </w:t>
+      </w:r>
+      <w:proofErr w:type="gramEnd"/>
+      <w:r>
+        <w:rPr>
+          <w:rStyle w:val="VerbatimChar"/>
+        </w:rPr>
+        <w:t xml:space="preserve"> </w:t>
+      </w:r>
+      <w:r>
+        <w:br/>
+      </w:r>
+      <w:r>
+        <w:rPr>
+          <w:rStyle w:val="VerbatimChar"/>
+        </w:rPr>
+        <w:t xml:space="preserve">## (Intercept) 0.323897   0.279328  1.1596   0.2469    </w:t>
+      </w:r>
+      <w:r>
+        <w:br/>
+      </w:r>
+      <w:r>
+        <w:rPr>
+          <w:rStyle w:val="VerbatimChar"/>
+        </w:rPr>
+        <w:t>## mktrf       1.134783   0.061361 18.4934   &lt;2e-16 ***</w:t>
+      </w:r>
+      <w:r>
+        <w:br/>
+      </w:r>
+      <w:r>
+        <w:rPr>
+          <w:rStyle w:val="VerbatimChar"/>
+        </w:rPr>
+        <w:t>## ---</w:t>
+      </w:r>
+      <w:r>
+        <w:br/>
+      </w:r>
+      <w:r>
+        <w:rPr>
+          <w:rStyle w:val="VerbatimChar"/>
+        </w:rPr>
+        <w:t>## Signif. codes:  0 '***' 0.001 '**' 0.01 '*' 0.05 '.' 0.1 ' ' 1</w:t>
+      </w:r>
+    </w:p>
+    <w:p>
+      <w:pPr>
+        <w:pStyle w:val="SourceCode"/>
+      </w:pPr>
+      <w:r>
+        <w:rPr>
+          <w:rStyle w:val="VerbatimChar"/>
+        </w:rPr>
+        <w:t xml:space="preserve">## </w:t>
+      </w:r>
+      <w:r>
+        <w:br/>
+      </w:r>
+      <w:r>
+        <w:rPr>
+          <w:rStyle w:val="VerbatimChar"/>
+        </w:rPr>
+        <w:t>## ===============================================</w:t>
+      </w:r>
+      <w:r>
+        <w:br/>
+      </w:r>
+      <w:r>
+        <w:rPr>
+          <w:rStyle w:val="VerbatimChar"/>
+        </w:rPr>
+        <w:t xml:space="preserve">##                         Dependent variable:    </w:t>
+      </w:r>
+      <w:r>
+        <w:br/>
+      </w:r>
+      <w:r>
+        <w:rPr>
+          <w:rStyle w:val="VerbatimChar"/>
+        </w:rPr>
+        <w:t>##                     ---------------------------</w:t>
+      </w:r>
+      <w:r>
+        <w:br/>
+      </w:r>
+      <w:r>
+        <w:rPr>
+          <w:rStyle w:val="VerbatimChar"/>
+        </w:rPr>
+        <w:t xml:space="preserve">##                           Excess_Returns       </w:t>
+      </w:r>
+      <w:r>
+        <w:br/>
+      </w:r>
+      <w:r>
+        <w:rPr>
+          <w:rStyle w:val="VerbatimChar"/>
+        </w:rPr>
+        <w:t>## -----------------------------------------------</w:t>
+      </w:r>
+      <w:r>
+        <w:br/>
+      </w:r>
+      <w:r>
+        <w:rPr>
+          <w:rStyle w:val="VerbatimChar"/>
+        </w:rPr>
+        <w:t xml:space="preserve">## mktrf                        1.135***          </w:t>
+      </w:r>
+      <w:r>
+        <w:br/>
+      </w:r>
+      <w:r>
+        <w:rPr>
+          <w:rStyle w:val="VerbatimChar"/>
+        </w:rPr>
+        <w:t xml:space="preserve">##                               (0.061)          </w:t>
+      </w:r>
+      <w:r>
+        <w:br/>
+      </w:r>
+      <w:r>
+        <w:rPr>
+          <w:rStyle w:val="VerbatimChar"/>
+        </w:rPr>
+        <w:t xml:space="preserve">##                                                </w:t>
+      </w:r>
+      <w:r>
+        <w:br/>
+      </w:r>
+      <w:r>
+        <w:rPr>
+          <w:rStyle w:val="VerbatimChar"/>
+        </w:rPr>
+        <w:t xml:space="preserve">## Constant                       0.324           </w:t>
+      </w:r>
+      <w:r>
+        <w:br/>
+      </w:r>
+      <w:r>
+        <w:rPr>
+          <w:rStyle w:val="VerbatimChar"/>
+        </w:rPr>
+        <w:t xml:space="preserve">##                               (0.279)          </w:t>
+      </w:r>
+      <w:r>
+        <w:br/>
+      </w:r>
+      <w:r>
+        <w:rPr>
+          <w:rStyle w:val="VerbatimChar"/>
+        </w:rPr>
+        <w:t xml:space="preserve">##                                                </w:t>
+      </w:r>
+      <w:r>
+        <w:br/>
+      </w:r>
+      <w:r>
+        <w:rPr>
+          <w:rStyle w:val="VerbatimChar"/>
+        </w:rPr>
+        <w:t>## -----------------------------------------------</w:t>
+      </w:r>
+      <w:r>
+        <w:br/>
+      </w:r>
+      <w:r>
+        <w:rPr>
+          <w:rStyle w:val="VerbatimChar"/>
+        </w:rPr>
+        <w:t xml:space="preserve">## Observations                    431            </w:t>
+      </w:r>
+      <w:r>
+        <w:br/>
+      </w:r>
+      <w:r>
+        <w:rPr>
+          <w:rStyle w:val="VerbatimChar"/>
+        </w:rPr>
+        <w:t xml:space="preserve">## R2                             0.444           </w:t>
+      </w:r>
+      <w:r>
+        <w:br/>
+      </w:r>
+      <w:r>
+        <w:rPr>
+          <w:rStyle w:val="VerbatimChar"/>
+        </w:rPr>
+        <w:t xml:space="preserve">## Adjusted R2                    0.442           </w:t>
+      </w:r>
+      <w:r>
+        <w:br/>
+      </w:r>
+      <w:r>
+        <w:rPr>
+          <w:rStyle w:val="VerbatimChar"/>
+        </w:rPr>
+        <w:t xml:space="preserve">## Residual Std. Error      5.720 (df = 429)      </w:t>
+      </w:r>
+      <w:r>
+        <w:br/>
+      </w:r>
+      <w:r>
+        <w:rPr>
+          <w:rStyle w:val="VerbatimChar"/>
+        </w:rPr>
+        <w:t xml:space="preserve">## F Statistic          342.007*** (df = 1; 429)  </w:t>
+      </w:r>
+      <w:r>
+        <w:br/>
+      </w:r>
+      <w:r>
+        <w:rPr>
+          <w:rStyle w:val="VerbatimChar"/>
+        </w:rPr>
+        <w:t>## ===============================================</w:t>
+      </w:r>
+      <w:r>
+        <w:br/>
+      </w:r>
+      <w:r>
+        <w:rPr>
+          <w:rStyle w:val="VerbatimChar"/>
+        </w:rPr>
+        <w:t>## Note:               *p&lt;0.1; **p&lt;0.05; ***p&lt;0.01</w:t>
+      </w:r>
+    </w:p>
+    <w:p>
+      <w:pPr>
+        <w:pStyle w:val="SourceCode"/>
+        <w:rPr>
+          <w:rStyle w:val="VerbatimChar"/>
+        </w:rPr>
+      </w:pPr>
+    </w:p>
+    <w:p>
+      <w:pPr>
+        <w:pStyle w:val="SourceCode"/>
+        <w:rPr>
+          <w:rStyle w:val="VerbatimChar"/>
+        </w:rPr>
+      </w:pPr>
+    </w:p>
+    <w:p>
+      <w:pPr>
+        <w:pStyle w:val="SourceCode"/>
+        <w:rPr>
+          <w:rStyle w:val="VerbatimChar"/>
+        </w:rPr>
+      </w:pPr>
+    </w:p>
+    <w:p>
+      <w:pPr>
+        <w:pStyle w:val="SourceCode"/>
+        <w:rPr>
+          <w:rStyle w:val="VerbatimChar"/>
+        </w:rPr>
+      </w:pPr>
+      <w:r>
+        <w:rPr>
+          <w:rStyle w:val="VerbatimChar"/>
+        </w:rPr>
+        <w:t>Commentary:</w:t>
+      </w:r>
+    </w:p>
+    <w:p>
+      <w:pPr>
+        <w:pStyle w:val="SourceCode"/>
+        <w:rPr>
+          <w:rStyle w:val="VerbatimChar"/>
+        </w:rPr>
+      </w:pPr>
+      <w:r>
+        <w:rPr>
+          <w:rStyle w:val="VerbatimChar"/>
+        </w:rPr>
+        <w:t>According to CAPM model, Disney stock is slightly riskier</w:t>
+      </w:r>
+      <w:r>
+        <w:rPr>
+          <w:rStyle w:val="VerbatimChar"/>
+        </w:rPr>
+        <w:t xml:space="preserve"> (aggressive)</w:t>
+      </w:r>
+      <w:r>
+        <w:rPr>
+          <w:rStyle w:val="VerbatimChar"/>
+        </w:rPr>
+        <w:t xml:space="preserve"> than</w:t>
+      </w:r>
+      <w:r>
+        <w:rPr>
+          <w:rStyle w:val="VerbatimChar"/>
+        </w:rPr>
+        <w:br/>
+      </w:r>
+      <w:r>
+        <w:rPr>
+          <w:rStyle w:val="VerbatimChar"/>
+        </w:rPr>
+        <w:t>market</w:t>
+      </w:r>
+      <w:r>
+        <w:rPr>
+          <w:rStyle w:val="VerbatimChar"/>
+        </w:rPr>
+        <w:t xml:space="preserve"> </w:t>
+      </w:r>
+      <w:r>
+        <w:rPr>
+          <w:rStyle w:val="VerbatimChar"/>
+        </w:rPr>
+        <w:t>(Systemic Risk)</w:t>
+      </w:r>
+      <w:r>
+        <w:rPr>
+          <w:rStyle w:val="VerbatimChar"/>
+        </w:rPr>
+        <w:t xml:space="preserve"> because beta is bigger than 1</w:t>
+      </w:r>
+      <w:r>
+        <w:rPr>
+          <w:rStyle w:val="VerbatimChar"/>
+        </w:rPr>
+        <w:t>. Jensen’s Alpha</w:t>
+      </w:r>
+      <w:r>
+        <w:rPr>
+          <w:rStyle w:val="VerbatimChar"/>
+        </w:rPr>
+        <w:t xml:space="preserve"> </w:t>
+      </w:r>
+      <w:r>
+        <w:rPr>
+          <w:rStyle w:val="VerbatimChar"/>
+        </w:rPr>
+        <w:br/>
+      </w:r>
+      <w:r>
+        <w:rPr>
+          <w:rStyle w:val="VerbatimChar"/>
+        </w:rPr>
+        <w:t>(constant)</w:t>
+      </w:r>
+      <w:r>
+        <w:rPr>
+          <w:rStyle w:val="VerbatimChar"/>
+        </w:rPr>
+        <w:t xml:space="preserve"> </w:t>
+      </w:r>
+      <w:r>
+        <w:rPr>
+          <w:rStyle w:val="VerbatimChar"/>
+        </w:rPr>
+        <w:t>seems statistically insignificant.</w:t>
+      </w:r>
+    </w:p>
+    <w:p>
+      <w:pPr>
+        <w:pStyle w:val="SourceCode"/>
+        <w:rPr>
+          <w:rStyle w:val="VerbatimChar"/>
+        </w:rPr>
+      </w:pPr>
+    </w:p>
+    <w:p>
+      <w:pPr>
+        <w:pStyle w:val="SourceCode"/>
+        <w:rPr>
+          <w:rStyle w:val="VerbatimChar"/>
+        </w:rPr>
+      </w:pPr>
+    </w:p>
+    <w:p>
+      <w:pPr>
+        <w:pStyle w:val="SourceCode"/>
+        <w:rPr>
+          <w:rStyle w:val="VerbatimChar"/>
+        </w:rPr>
+      </w:pPr>
+    </w:p>
+    <w:p>
+      <w:pPr>
+        <w:pStyle w:val="SourceCode"/>
+        <w:rPr>
+          <w:rStyle w:val="VerbatimChar"/>
+        </w:rPr>
+      </w:pPr>
+    </w:p>
+    <w:p>
+      <w:pPr>
+        <w:pStyle w:val="SourceCode"/>
+        <w:rPr>
+          <w:rStyle w:val="VerbatimChar"/>
+        </w:rPr>
+      </w:pPr>
+    </w:p>
+    <w:p>
+      <w:pPr>
+        <w:pStyle w:val="SourceCode"/>
+      </w:pPr>
+      <w:r>
+        <w:rPr>
+          <w:rStyle w:val="VerbatimChar"/>
+        </w:rPr>
+        <w:lastRenderedPageBreak/>
+        <w:br/>
+      </w:r>
+      <w:r>
+        <w:rPr>
+          <w:rStyle w:val="VerbatimChar"/>
+        </w:rPr>
+        <w:t>## t test of coefficients:</w:t>
+      </w:r>
+      <w:r>
+        <w:br/>
+      </w:r>
+      <w:r>
+        <w:rPr>
+          <w:rStyle w:val="VerbatimChar"/>
+        </w:rPr>
+        <w:t xml:space="preserve">## </w:t>
+      </w:r>
+      <w:r>
+        <w:br/>
+      </w:r>
+      <w:r>
+        <w:rPr>
+          <w:rStyle w:val="VerbatimChar"/>
+        </w:rPr>
+        <w:t>##              Estimate Std. Error t value Pr(&gt;|t</w:t>
+      </w:r>
+      <w:proofErr w:type="gramStart"/>
+      <w:r>
+        <w:rPr>
+          <w:rStyle w:val="VerbatimChar"/>
+        </w:rPr>
+        <w:t xml:space="preserve">|)   </w:t>
+      </w:r>
+      <w:proofErr w:type="gramEnd"/>
+      <w:r>
+        <w:rPr>
+          <w:rStyle w:val="VerbatimChar"/>
+        </w:rPr>
+        <w:t xml:space="preserve"> </w:t>
+      </w:r>
+      <w:r>
+        <w:br/>
+      </w:r>
+      <w:r>
+        <w:rPr>
+          <w:rStyle w:val="VerbatimChar"/>
+        </w:rPr>
+        <w:t xml:space="preserve">## (Intercept) -0.267957   0.289492 -0.9256   0.3552    </w:t>
+      </w:r>
+      <w:r>
+        <w:br/>
+      </w:r>
+      <w:r>
+        <w:rPr>
+          <w:rStyle w:val="VerbatimChar"/>
+        </w:rPr>
+        <w:t>## mktrf        1.153052   0.063594 18.1315   &lt;2e-16 ***</w:t>
+      </w:r>
+      <w:r>
+        <w:br/>
+      </w:r>
+      <w:r>
+        <w:rPr>
+          <w:rStyle w:val="VerbatimChar"/>
+        </w:rPr>
+        <w:t>## ---</w:t>
+      </w:r>
+      <w:r>
+        <w:br/>
+      </w:r>
+      <w:r>
+        <w:rPr>
+          <w:rStyle w:val="VerbatimChar"/>
+        </w:rPr>
+        <w:t>## Signif. codes:  0 '***' 0.001 '**' 0.01 '*' 0.05 '.' 0.1 ' ' 1</w:t>
+      </w:r>
+    </w:p>
+    <w:p>
+      <w:pPr>
+        <w:pStyle w:val="SourceCode"/>
+      </w:pPr>
+      <w:r>
+        <w:rPr>
+          <w:rStyle w:val="VerbatimChar"/>
+        </w:rPr>
+        <w:t xml:space="preserve">## </w:t>
+      </w:r>
+      <w:r>
+        <w:br/>
+      </w:r>
+      <w:r>
+        <w:rPr>
+          <w:rStyle w:val="VerbatimChar"/>
+        </w:rPr>
+        <w:t>## ===============================================</w:t>
+      </w:r>
+      <w:r>
+        <w:br/>
+      </w:r>
+      <w:r>
+        <w:rPr>
+          <w:rStyle w:val="VerbatimChar"/>
+        </w:rPr>
+        <w:t xml:space="preserve">##                         Dependent variable:    </w:t>
+      </w:r>
+      <w:r>
+        <w:br/>
+      </w:r>
+      <w:r>
+        <w:rPr>
+          <w:rStyle w:val="VerbatimChar"/>
+        </w:rPr>
+        <w:t>##                     ---------------------------</w:t>
+      </w:r>
+      <w:r>
+        <w:br/>
+      </w:r>
+      <w:r>
+        <w:rPr>
+          <w:rStyle w:val="VerbatimChar"/>
+        </w:rPr>
+        <w:t xml:space="preserve">##                           Excess_Returns       </w:t>
+      </w:r>
+      <w:r>
+        <w:br/>
+      </w:r>
+      <w:r>
+        <w:rPr>
+          <w:rStyle w:val="VerbatimChar"/>
+        </w:rPr>
+        <w:t>## -----------------------------------------------</w:t>
+      </w:r>
+      <w:r>
+        <w:br/>
+      </w:r>
+      <w:r>
+        <w:rPr>
+          <w:rStyle w:val="VerbatimChar"/>
+        </w:rPr>
+        <w:t xml:space="preserve">## mktrf                        1.153***          </w:t>
+      </w:r>
+      <w:r>
+        <w:br/>
+      </w:r>
+      <w:r>
+        <w:rPr>
+          <w:rStyle w:val="VerbatimChar"/>
+        </w:rPr>
+        <w:t xml:space="preserve">##                               (0.064)          </w:t>
+      </w:r>
+      <w:r>
+        <w:br/>
+      </w:r>
+      <w:r>
+        <w:rPr>
+          <w:rStyle w:val="VerbatimChar"/>
+        </w:rPr>
+        <w:t xml:space="preserve">##                                                </w:t>
+      </w:r>
+      <w:r>
+        <w:br/>
+      </w:r>
+      <w:r>
+        <w:rPr>
+          <w:rStyle w:val="VerbatimChar"/>
+        </w:rPr>
+        <w:t xml:space="preserve">## Constant                      -0.268           </w:t>
+      </w:r>
+      <w:r>
+        <w:br/>
+      </w:r>
+      <w:r>
+        <w:rPr>
+          <w:rStyle w:val="VerbatimChar"/>
+        </w:rPr>
+        <w:t xml:space="preserve">##                               (0.289)          </w:t>
+      </w:r>
+      <w:r>
+        <w:br/>
+      </w:r>
+      <w:r>
+        <w:rPr>
+          <w:rStyle w:val="VerbatimChar"/>
+        </w:rPr>
+        <w:t xml:space="preserve">##                                                </w:t>
+      </w:r>
+      <w:r>
+        <w:br/>
+      </w:r>
+      <w:r>
+        <w:rPr>
+          <w:rStyle w:val="VerbatimChar"/>
+        </w:rPr>
+        <w:t>## -----------------------------------------------</w:t>
+      </w:r>
+      <w:r>
+        <w:br/>
+      </w:r>
+      <w:r>
+        <w:rPr>
+          <w:rStyle w:val="VerbatimChar"/>
+        </w:rPr>
+        <w:t xml:space="preserve">## Observations                    431            </w:t>
+      </w:r>
+      <w:r>
+        <w:br/>
+      </w:r>
+      <w:r>
+        <w:rPr>
+          <w:rStyle w:val="VerbatimChar"/>
+        </w:rPr>
+        <w:t xml:space="preserve">## R2                             0.434           </w:t>
+      </w:r>
+      <w:r>
+        <w:br/>
+      </w:r>
+      <w:r>
+        <w:rPr>
+          <w:rStyle w:val="VerbatimChar"/>
+        </w:rPr>
+        <w:t xml:space="preserve">## Adjusted R2                    0.433           </w:t>
+      </w:r>
+      <w:r>
+        <w:br/>
+      </w:r>
+      <w:r>
+        <w:rPr>
+          <w:rStyle w:val="VerbatimChar"/>
+        </w:rPr>
+        <w:t xml:space="preserve">## Residual Std. Error      5.928 (df = 429)      </w:t>
+      </w:r>
+      <w:r>
+        <w:br/>
+      </w:r>
+      <w:r>
+        <w:rPr>
+          <w:rStyle w:val="VerbatimChar"/>
+        </w:rPr>
+        <w:t xml:space="preserve">## F Statistic          328.750*** (df = 1; 429)  </w:t>
+      </w:r>
+      <w:r>
+        <w:br/>
+      </w:r>
+      <w:r>
+        <w:rPr>
+          <w:rStyle w:val="VerbatimChar"/>
+        </w:rPr>
+        <w:t>## ===============================================</w:t>
+      </w:r>
+      <w:r>
+        <w:br/>
+      </w:r>
+      <w:r>
+        <w:rPr>
+          <w:rStyle w:val="VerbatimChar"/>
+        </w:rPr>
+        <w:t>## Note:               *p&lt;0.1; **p&lt;0.05; ***p&lt;0.01</w:t>
+      </w:r>
+    </w:p>
+    <w:p>
+      <w:pPr>
+        <w:pStyle w:val="SourceCode"/>
+        <w:rPr>
+          <w:rStyle w:val="VerbatimChar"/>
+        </w:rPr>
+      </w:pPr>
+    </w:p>
+    <w:p>
+      <w:pPr>
+        <w:pStyle w:val="SourceCode"/>
+        <w:rPr>
+          <w:rStyle w:val="VerbatimChar"/>
+        </w:rPr>
+      </w:pPr>
+    </w:p>
+    <w:p>
+      <w:pPr>
+        <w:pStyle w:val="SourceCode"/>
+        <w:rPr>
+          <w:rStyle w:val="VerbatimChar"/>
+        </w:rPr>
+      </w:pPr>
+    </w:p>
+    <w:p>
+      <w:pPr>
+        <w:pStyle w:val="SourceCode"/>
+        <w:rPr>
+          <w:rStyle w:val="VerbatimChar"/>
+        </w:rPr>
+      </w:pPr>
+      <w:r>
+        <w:rPr>
+          <w:rStyle w:val="VerbatimChar"/>
+        </w:rPr>
+        <w:t>Commentary:</w:t>
+      </w:r>
+    </w:p>
+    <w:p>
+      <w:pPr>
+        <w:pStyle w:val="SourceCode"/>
+        <w:rPr>
+          <w:rStyle w:val="VerbatimChar"/>
+        </w:rPr>
+      </w:pPr>
+      <w:r>
+        <w:rPr>
+          <w:rStyle w:val="VerbatimChar"/>
+        </w:rPr>
+        <w:t xml:space="preserve">According to CAPM model, </w:t>
+      </w:r>
+      <w:r>
+        <w:rPr>
+          <w:rStyle w:val="VerbatimChar"/>
+        </w:rPr>
+        <w:t>GE</w:t>
+      </w:r>
+      <w:r>
+        <w:rPr>
+          <w:rStyle w:val="VerbatimChar"/>
+        </w:rPr>
+        <w:t xml:space="preserve"> stock is slightly riskier</w:t>
+      </w:r>
+      <w:r>
+        <w:rPr>
+          <w:rStyle w:val="VerbatimChar"/>
+        </w:rPr>
+        <w:t xml:space="preserve"> </w:t>
+      </w:r>
+      <w:r>
+        <w:rPr>
+          <w:rStyle w:val="VerbatimChar"/>
+        </w:rPr>
+        <w:t>(aggressive)</w:t>
+      </w:r>
+      <w:r>
+        <w:rPr>
+          <w:rStyle w:val="VerbatimChar"/>
+        </w:rPr>
+        <w:t xml:space="preserve"> than</w:t>
+      </w:r>
+      <w:r>
+        <w:rPr>
+          <w:rStyle w:val="VerbatimChar"/>
+        </w:rPr>
+        <w:br/>
+      </w:r>
+      <w:r>
+        <w:rPr>
+          <w:rStyle w:val="VerbatimChar"/>
+        </w:rPr>
+        <w:t>market</w:t>
+      </w:r>
+      <w:r>
+        <w:rPr>
+          <w:rStyle w:val="VerbatimChar"/>
+        </w:rPr>
+        <w:t xml:space="preserve"> </w:t>
+      </w:r>
+      <w:r>
+        <w:rPr>
+          <w:rStyle w:val="VerbatimChar"/>
+        </w:rPr>
+        <w:t>(Systemic Risk) because beta is bigger than 1. Jensen’s Alpha</w:t>
+      </w:r>
+      <w:r>
+        <w:rPr>
+          <w:rStyle w:val="VerbatimChar"/>
+        </w:rPr>
+        <w:br/>
+      </w:r>
+      <w:r>
+        <w:rPr>
+          <w:rStyle w:val="VerbatimChar"/>
+        </w:rPr>
+        <w:t>(constant)</w:t>
+      </w:r>
+      <w:r>
+        <w:rPr>
+          <w:rStyle w:val="VerbatimChar"/>
+        </w:rPr>
+        <w:t xml:space="preserve"> </w:t>
+      </w:r>
+      <w:r>
+        <w:rPr>
+          <w:rStyle w:val="VerbatimChar"/>
+        </w:rPr>
+        <w:t>seems statistically insignificant.</w:t>
+      </w:r>
+    </w:p>
+    <w:p>
+      <w:pPr>
+        <w:pStyle w:val="SourceCode"/>
+        <w:rPr>
+          <w:rStyle w:val="VerbatimChar"/>
+        </w:rPr>
+      </w:pPr>
+    </w:p>
+    <w:p>
+      <w:pPr>
+        <w:pStyle w:val="SourceCode"/>
+        <w:rPr>
+          <w:rStyle w:val="VerbatimChar"/>
+        </w:rPr>
+      </w:pPr>
+      <w:r>
+        <w:rPr>
+          <w:rStyle w:val="VerbatimChar"/>
+        </w:rPr>
+        <w:t>Verdict:</w:t>
+      </w:r>
+    </w:p>
+    <w:p>
+      <w:pPr>
+        <w:pStyle w:val="SourceCode"/>
+        <w:rPr>
+          <w:rStyle w:val="VerbatimChar"/>
+        </w:rPr>
+      </w:pPr>
+      <w:r>
+        <w:rPr>
+          <w:rStyle w:val="VerbatimChar"/>
+        </w:rPr>
+        <w:t xml:space="preserve">According to CAPM, Disney stock seems </w:t>
+      </w:r>
+      <w:r>
+        <w:rPr>
+          <w:rStyle w:val="VerbatimChar"/>
+        </w:rPr>
+        <w:t>better option. It is slightly less</w:t>
+      </w:r>
+      <w:r>
+        <w:rPr>
+          <w:rStyle w:val="VerbatimChar"/>
+        </w:rPr>
+        <w:br/>
+        <w:t>risky than GE and provides positive alpha</w:t>
+      </w:r>
+      <w:r>
+        <w:rPr>
+          <w:rStyle w:val="VerbatimChar"/>
+        </w:rPr>
+        <w:t xml:space="preserve"> (return) than the market</w:t>
+      </w:r>
+      <w:r>
+        <w:rPr>
+          <w:rStyle w:val="VerbatimChar"/>
+        </w:rPr>
+        <w:t xml:space="preserve"> (constant)</w:t>
+      </w:r>
+      <w:r>
+        <w:rPr>
+          <w:rStyle w:val="VerbatimChar"/>
+        </w:rPr>
+        <w:t>.</w:t>
+      </w:r>
+    </w:p>
+    <w:p>
+      <w:pPr>
+        <w:pStyle w:val="SourceCode"/>
+        <w:rPr>
+          <w:rStyle w:val="VerbatimChar"/>
+        </w:rPr>
+      </w:pPr>
+    </w:p>
+    <w:p>
+      <w:pPr>
+        <w:pStyle w:val="SourceCode"/>
+      </w:pPr>
       <w:r>
         <w:rPr>
           <w:rStyle w:val="VerbatimChar"/>
@@ -480,7 +1680,7 @@
         <w:rPr>
           <w:rStyle w:val="VerbatimChar"/>
         </w:rPr>
-        <w:t>##             Estimate Std. Error t value Pr(&gt;|t</w:t>
+        <w:t>##              Estimate Std. Error t value Pr(&gt;|t</w:t>
       </w:r>
       <w:proofErr w:type="gramStart"/>
       <w:r>
@@ -503,22 +1703,34 @@
         <w:rPr>
           <w:rStyle w:val="VerbatimChar"/>
         </w:rPr>
-        <w:t xml:space="preserve">## (Intercept) 0.323897   0.279328  1.1596   0.2469    </w:t>
-      </w:r>
-      <w:r>
-        <w:br/>
-      </w:r>
-      <w:r>
-        <w:rPr>
-          <w:rStyle w:val="VerbatimChar"/>
-        </w:rPr>
-        <w:t>## mktrf       1.134783   0.061361 18</w:t>
-      </w:r>
-      <w:r>
-        <w:rPr>
-          <w:rStyle w:val="VerbatimChar"/>
-        </w:rPr>
-        <w:t>.4934   &lt;2e-16 ***</w:t>
+        <w:t xml:space="preserve">## (Intercept)  0.285019   0.278578  1.0231  0.30683    </w:t>
+      </w:r>
+      <w:r>
+        <w:br/>
+      </w:r>
+      <w:r>
+        <w:rPr>
+          <w:rStyle w:val="VerbatimChar"/>
+        </w:rPr>
+        <w:t>## mktrf        1.168912   0.063334 18.4564  &lt; 2e-16 ***</w:t>
+      </w:r>
+      <w:r>
+        <w:br/>
+      </w:r>
+      <w:r>
+        <w:rPr>
+          <w:rStyle w:val="VerbatimChar"/>
+        </w:rPr>
+        <w:t xml:space="preserve">## smb         -0.074603   0.094553 -0.7890  0.43054    </w:t>
+      </w:r>
+      <w:r>
+        <w:br/>
+      </w:r>
+      <w:r>
+        <w:rPr>
+          <w:rStyle w:val="VerbatimChar"/>
+        </w:rPr>
+        <w:t xml:space="preserve">## hml          0.197425   0.095406  2.0693  0.03912 *  </w:t>
       </w:r>
       <w:r>
         <w:br/>
@@ -583,13 +1795,7 @@
         <w:rPr>
           <w:rStyle w:val="VerbatimChar"/>
         </w:rPr>
-        <w:t xml:space="preserve">##     </w:t>
-      </w:r>
-      <w:r>
-        <w:rPr>
-          <w:rStyle w:val="VerbatimChar"/>
-        </w:rPr>
-        <w:t xml:space="preserve">                      Excess_Returns       </w:t>
+        <w:t xml:space="preserve">##                           Excess_Returns       </w:t>
       </w:r>
       <w:r>
         <w:br/>
@@ -607,16 +1813,16 @@
         <w:rPr>
           <w:rStyle w:val="VerbatimChar"/>
         </w:rPr>
-        <w:t xml:space="preserve">## mktrf                        1.135***          </w:t>
-      </w:r>
-      <w:r>
-        <w:br/>
-      </w:r>
-      <w:r>
-        <w:rPr>
-          <w:rStyle w:val="VerbatimChar"/>
-        </w:rPr>
-        <w:t xml:space="preserve">##                               (0.061)          </w:t>
+        <w:t xml:space="preserve">## mktrf                        1.169***          </w:t>
+      </w:r>
+      <w:r>
+        <w:br/>
+      </w:r>
+      <w:r>
+        <w:rPr>
+          <w:rStyle w:val="VerbatimChar"/>
+        </w:rPr>
+        <w:t xml:space="preserve">##                               (0.063)          </w:t>
       </w:r>
       <w:r>
         <w:br/>
@@ -634,13 +1840,61 @@
         <w:rPr>
           <w:rStyle w:val="VerbatimChar"/>
         </w:rPr>
-        <w:t>## Const</w:t>
-      </w:r>
-      <w:r>
-        <w:rPr>
-          <w:rStyle w:val="VerbatimChar"/>
-        </w:rPr>
-        <w:t xml:space="preserve">ant                       0.324           </w:t>
+        <w:t xml:space="preserve">## smb                           -0.075           </w:t>
+      </w:r>
+      <w:r>
+        <w:br/>
+      </w:r>
+      <w:r>
+        <w:rPr>
+          <w:rStyle w:val="VerbatimChar"/>
+        </w:rPr>
+        <w:t xml:space="preserve">##                               (0.095)          </w:t>
+      </w:r>
+      <w:r>
+        <w:br/>
+      </w:r>
+      <w:r>
+        <w:rPr>
+          <w:rStyle w:val="VerbatimChar"/>
+        </w:rPr>
+        <w:t xml:space="preserve">##                                                </w:t>
+      </w:r>
+      <w:r>
+        <w:br/>
+      </w:r>
+      <w:r>
+        <w:rPr>
+          <w:rStyle w:val="VerbatimChar"/>
+        </w:rPr>
+        <w:t xml:space="preserve">## hml                           0.197**          </w:t>
+      </w:r>
+      <w:r>
+        <w:br/>
+      </w:r>
+      <w:r>
+        <w:rPr>
+          <w:rStyle w:val="VerbatimChar"/>
+        </w:rPr>
+        <w:t xml:space="preserve">##                               (0.095)          </w:t>
+      </w:r>
+      <w:r>
+        <w:br/>
+      </w:r>
+      <w:r>
+        <w:rPr>
+          <w:rStyle w:val="VerbatimChar"/>
+        </w:rPr>
+        <w:t xml:space="preserve">##                                                </w:t>
+      </w:r>
+      <w:r>
+        <w:br/>
+      </w:r>
+      <w:r>
+        <w:rPr>
+          <w:rStyle w:val="VerbatimChar"/>
+        </w:rPr>
+        <w:t xml:space="preserve">## Constant                       0.285           </w:t>
       </w:r>
       <w:r>
         <w:br/>
@@ -685,49 +1939,43 @@
         <w:rPr>
           <w:rStyle w:val="VerbatimChar"/>
         </w:rPr>
-        <w:t xml:space="preserve">## R2                             0.444           </w:t>
-      </w:r>
-      <w:r>
-        <w:br/>
-      </w:r>
-      <w:r>
-        <w:rPr>
-          <w:rStyle w:val="VerbatimChar"/>
-        </w:rPr>
-        <w:t xml:space="preserve">## Adjusted R2                    0.442           </w:t>
-      </w:r>
-      <w:r>
-        <w:br/>
-      </w:r>
-      <w:r>
-        <w:rPr>
-          <w:rStyle w:val="VerbatimChar"/>
-        </w:rPr>
-        <w:t xml:space="preserve">## Residual Std. Error      5.720 (df = 429)      </w:t>
-      </w:r>
-      <w:r>
-        <w:br/>
-      </w:r>
-      <w:r>
-        <w:rPr>
-          <w:rStyle w:val="VerbatimChar"/>
-        </w:rPr>
-        <w:t xml:space="preserve">## F Statistic          342.007*** (df = 1; 429)  </w:t>
-      </w:r>
-      <w:r>
-        <w:br/>
-      </w:r>
-      <w:r>
-        <w:rPr>
-          <w:rStyle w:val="VerbatimChar"/>
-        </w:rPr>
-        <w:t>#</w:t>
-      </w:r>
-      <w:r>
-        <w:rPr>
-          <w:rStyle w:val="VerbatimChar"/>
-        </w:rPr>
-        <w:t># ===============================================</w:t>
+        <w:t xml:space="preserve">## R2                             0.451           </w:t>
+      </w:r>
+      <w:r>
+        <w:br/>
+      </w:r>
+      <w:r>
+        <w:rPr>
+          <w:rStyle w:val="VerbatimChar"/>
+        </w:rPr>
+        <w:t xml:space="preserve">## Adjusted R2                    0.447           </w:t>
+      </w:r>
+      <w:r>
+        <w:br/>
+      </w:r>
+      <w:r>
+        <w:rPr>
+          <w:rStyle w:val="VerbatimChar"/>
+        </w:rPr>
+        <w:t xml:space="preserve">## Residual Std. Error      5.695 (df = 427)      </w:t>
+      </w:r>
+      <w:r>
+        <w:br/>
+      </w:r>
+      <w:r>
+        <w:rPr>
+          <w:rStyle w:val="VerbatimChar"/>
+        </w:rPr>
+        <w:t xml:space="preserve">## F Statistic          116.932*** (df = 3; 427)  </w:t>
+      </w:r>
+      <w:r>
+        <w:br/>
+      </w:r>
+      <w:r>
+        <w:rPr>
+          <w:rStyle w:val="VerbatimChar"/>
+        </w:rPr>
+        <w:t>## ===============================================</w:t>
       </w:r>
       <w:r>
         <w:br/>
@@ -746,6 +1994,15 @@
           <w:rStyle w:val="VerbatimChar"/>
         </w:rPr>
       </w:pPr>
+      <w:r>
+        <w:br/>
+      </w:r>
+      <w:r>
+        <w:rPr>
+          <w:rStyle w:val="VerbatimChar"/>
+        </w:rPr>
+        <w:t>Commentary:</w:t>
+      </w:r>
     </w:p>
     <w:p>
       <w:pPr>
@@ -754,54 +2011,58 @@
           <w:rStyle w:val="VerbatimChar"/>
         </w:rPr>
       </w:pPr>
-    </w:p>
-    <w:p>
-      <w:pPr>
-        <w:pStyle w:val="SourceCode"/>
-        <w:rPr>
-          <w:rStyle w:val="VerbatimChar"/>
-        </w:rPr>
-      </w:pPr>
-    </w:p>
-    <w:p>
-      <w:pPr>
-        <w:pStyle w:val="SourceCode"/>
-        <w:rPr>
-          <w:rStyle w:val="VerbatimChar"/>
-        </w:rPr>
-      </w:pPr>
-    </w:p>
-    <w:p>
-      <w:pPr>
-        <w:pStyle w:val="SourceCode"/>
-        <w:rPr>
-          <w:rStyle w:val="VerbatimChar"/>
-        </w:rPr>
-      </w:pPr>
-    </w:p>
-    <w:p>
-      <w:pPr>
-        <w:pStyle w:val="SourceCode"/>
-        <w:rPr>
-          <w:rStyle w:val="VerbatimChar"/>
-        </w:rPr>
-      </w:pPr>
-    </w:p>
-    <w:p>
-      <w:pPr>
-        <w:pStyle w:val="SourceCode"/>
-        <w:rPr>
-          <w:rStyle w:val="VerbatimChar"/>
-        </w:rPr>
-      </w:pPr>
-    </w:p>
-    <w:p>
-      <w:pPr>
-        <w:pStyle w:val="SourceCode"/>
-        <w:rPr>
-          <w:rStyle w:val="VerbatimChar"/>
-        </w:rPr>
-      </w:pPr>
+      <w:r>
+        <w:rPr>
+          <w:rStyle w:val="VerbatimChar"/>
+        </w:rPr>
+        <w:t xml:space="preserve">According to </w:t>
+      </w:r>
+      <w:proofErr w:type="spellStart"/>
+      <w:r>
+        <w:rPr>
+          <w:rStyle w:val="VerbatimChar"/>
+        </w:rPr>
+        <w:t>Fama</w:t>
+      </w:r>
+      <w:proofErr w:type="spellEnd"/>
+      <w:r>
+        <w:rPr>
+          <w:rStyle w:val="VerbatimChar"/>
+        </w:rPr>
+        <w:t>-French</w:t>
+      </w:r>
+      <w:r>
+        <w:rPr>
+          <w:rStyle w:val="VerbatimChar"/>
+        </w:rPr>
+        <w:t xml:space="preserve"> model, Disney stock is slightly riskier than market </w:t>
+      </w:r>
+      <w:r>
+        <w:rPr>
+          <w:rStyle w:val="VerbatimChar"/>
+        </w:rPr>
+        <w:br/>
+        <w:t>(Systemic Risk) because beta is bigger than 1. Jensen’s Alpha (constant)</w:t>
+      </w:r>
+      <w:r>
+        <w:rPr>
+          <w:rStyle w:val="VerbatimChar"/>
+        </w:rPr>
+        <w:br/>
+        <w:t>seems statistically insignificant</w:t>
+      </w:r>
+      <w:r>
+        <w:rPr>
+          <w:rStyle w:val="VerbatimChar"/>
+        </w:rPr>
+        <w:t xml:space="preserve"> yet still positive</w:t>
+      </w:r>
+      <w:r>
+        <w:rPr>
+          <w:rStyle w:val="VerbatimChar"/>
+        </w:rPr>
+        <w:t>.</w:t>
+      </w:r>
     </w:p>
     <w:p>
       <w:pPr>
@@ -862,1158 +2123,468 @@
         <w:rPr>
           <w:rStyle w:val="VerbatimChar"/>
         </w:rPr>
-        <w:t>##              Estimate Std. Error t value Pr(&gt;|t</w:t>
+        <w:t xml:space="preserve">##              Estimate Std. Error t </w:t>
       </w:r>
       <w:proofErr w:type="gramStart"/>
       <w:r>
         <w:rPr>
           <w:rStyle w:val="VerbatimChar"/>
         </w:rPr>
-        <w:t xml:space="preserve">|)   </w:t>
+        <w:t>value  Pr</w:t>
       </w:r>
       <w:proofErr w:type="gramEnd"/>
       <w:r>
         <w:rPr>
           <w:rStyle w:val="VerbatimChar"/>
         </w:rPr>
+        <w:t xml:space="preserve">(&gt;|t|)    </w:t>
+      </w:r>
+      <w:r>
+        <w:br/>
+      </w:r>
+      <w:r>
+        <w:rPr>
+          <w:rStyle w:val="VerbatimChar"/>
+        </w:rPr>
+        <w:t xml:space="preserve">## (Intercept) -0.351725   0.281673 -1.2487   0.21246    </w:t>
+      </w:r>
+      <w:r>
+        <w:br/>
+      </w:r>
+      <w:r>
+        <w:rPr>
+          <w:rStyle w:val="VerbatimChar"/>
+        </w:rPr>
+        <w:t>## mktrf        1.235583   0.064037 19.2948 &lt; 2.2e-16 ***</w:t>
+      </w:r>
+      <w:r>
+        <w:br/>
+      </w:r>
+      <w:r>
+        <w:rPr>
+          <w:rStyle w:val="VerbatimChar"/>
+        </w:rPr>
+        <w:t xml:space="preserve">## smb         -0.245369   0.095603 -2.5665   0.01061 *  </w:t>
+      </w:r>
+      <w:r>
+        <w:br/>
+      </w:r>
+      <w:r>
+        <w:rPr>
+          <w:rStyle w:val="VerbatimChar"/>
+        </w:rPr>
+        <w:t>## hml          0.385338   0.096465  3.9946 7.632e-05 ***</w:t>
+      </w:r>
+      <w:r>
+        <w:br/>
+      </w:r>
+      <w:r>
+        <w:rPr>
+          <w:rStyle w:val="VerbatimChar"/>
+        </w:rPr>
+        <w:t>## ---</w:t>
+      </w:r>
+      <w:r>
+        <w:br/>
+      </w:r>
+      <w:r>
+        <w:rPr>
+          <w:rStyle w:val="VerbatimChar"/>
+        </w:rPr>
+        <w:t>## Signif. codes:  0 '***' 0.001 '**' 0.01 '*' 0.05 '.' 0.1 ' ' 1</w:t>
+      </w:r>
+    </w:p>
+    <w:p>
+      <w:pPr>
+        <w:pStyle w:val="SourceCode"/>
+        <w:rPr>
+          <w:rStyle w:val="VerbatimChar"/>
+        </w:rPr>
+      </w:pPr>
+      <w:r>
+        <w:rPr>
+          <w:rStyle w:val="VerbatimChar"/>
+        </w:rPr>
+        <w:t xml:space="preserve">## </w:t>
+      </w:r>
+      <w:r>
+        <w:br/>
+      </w:r>
+      <w:r>
+        <w:rPr>
+          <w:rStyle w:val="VerbatimChar"/>
+        </w:rPr>
+        <w:t>## ===============================================</w:t>
+      </w:r>
+      <w:r>
+        <w:br/>
+      </w:r>
+      <w:r>
+        <w:rPr>
+          <w:rStyle w:val="VerbatimChar"/>
+        </w:rPr>
+        <w:t xml:space="preserve">##                         Dependent variable:    </w:t>
+      </w:r>
+      <w:r>
+        <w:br/>
+      </w:r>
+      <w:r>
+        <w:rPr>
+          <w:rStyle w:val="VerbatimChar"/>
+        </w:rPr>
+        <w:t>##                     ---------------------------</w:t>
+      </w:r>
+      <w:r>
+        <w:br/>
+      </w:r>
+      <w:r>
+        <w:rPr>
+          <w:rStyle w:val="VerbatimChar"/>
+        </w:rPr>
+        <w:t xml:space="preserve">##                           Excess_Returns       </w:t>
+      </w:r>
+      <w:r>
+        <w:br/>
+      </w:r>
+      <w:r>
+        <w:rPr>
+          <w:rStyle w:val="VerbatimChar"/>
+        </w:rPr>
+        <w:t>## -----------------------------------------------</w:t>
+      </w:r>
+      <w:r>
+        <w:br/>
+      </w:r>
+      <w:r>
+        <w:rPr>
+          <w:rStyle w:val="VerbatimChar"/>
+        </w:rPr>
+        <w:t xml:space="preserve">## mktrf                        1.236***          </w:t>
+      </w:r>
+      <w:r>
+        <w:br/>
+      </w:r>
+      <w:r>
+        <w:rPr>
+          <w:rStyle w:val="VerbatimChar"/>
+        </w:rPr>
+        <w:t xml:space="preserve">##                               (0.064)          </w:t>
+      </w:r>
+      <w:r>
+        <w:br/>
+      </w:r>
+      <w:r>
+        <w:rPr>
+          <w:rStyle w:val="VerbatimChar"/>
+        </w:rPr>
+        <w:t xml:space="preserve">##                                                </w:t>
+      </w:r>
+      <w:r>
+        <w:br/>
+      </w:r>
+      <w:r>
+        <w:rPr>
+          <w:rStyle w:val="VerbatimChar"/>
+        </w:rPr>
+        <w:t xml:space="preserve">## smb                          -0.245**          </w:t>
+      </w:r>
+      <w:r>
+        <w:br/>
+      </w:r>
+      <w:r>
+        <w:rPr>
+          <w:rStyle w:val="VerbatimChar"/>
+        </w:rPr>
+        <w:t xml:space="preserve">##                               (0.096)          </w:t>
+      </w:r>
+      <w:r>
+        <w:br/>
+      </w:r>
+      <w:r>
+        <w:rPr>
+          <w:rStyle w:val="VerbatimChar"/>
+        </w:rPr>
+        <w:t xml:space="preserve">##                                                </w:t>
+      </w:r>
+      <w:r>
+        <w:br/>
+      </w:r>
+      <w:r>
+        <w:rPr>
+          <w:rStyle w:val="VerbatimChar"/>
+        </w:rPr>
+        <w:t xml:space="preserve">## hml                          0.385***          </w:t>
+      </w:r>
+      <w:r>
+        <w:br/>
+      </w:r>
+      <w:r>
+        <w:rPr>
+          <w:rStyle w:val="VerbatimChar"/>
+        </w:rPr>
+        <w:t xml:space="preserve">##                               (0.096)          </w:t>
+      </w:r>
+      <w:r>
+        <w:br/>
+      </w:r>
+      <w:r>
+        <w:rPr>
+          <w:rStyle w:val="VerbatimChar"/>
+        </w:rPr>
+        <w:t xml:space="preserve">##                                                </w:t>
+      </w:r>
+      <w:r>
+        <w:br/>
+      </w:r>
+      <w:r>
+        <w:rPr>
+          <w:rStyle w:val="VerbatimChar"/>
+        </w:rPr>
+        <w:t xml:space="preserve">## Constant                      -0.352           </w:t>
+      </w:r>
+      <w:r>
+        <w:br/>
+      </w:r>
+      <w:r>
+        <w:rPr>
+          <w:rStyle w:val="VerbatimChar"/>
+        </w:rPr>
+        <w:t xml:space="preserve">##                               (0.282)          </w:t>
+      </w:r>
+      <w:r>
+        <w:br/>
+      </w:r>
+      <w:r>
+        <w:rPr>
+          <w:rStyle w:val="VerbatimChar"/>
+        </w:rPr>
+        <w:t xml:space="preserve">##                                                </w:t>
+      </w:r>
+      <w:r>
+        <w:br/>
+      </w:r>
+      <w:r>
+        <w:rPr>
+          <w:rStyle w:val="VerbatimChar"/>
+        </w:rPr>
+        <w:t>## -----------------------------------------------</w:t>
+      </w:r>
+      <w:r>
+        <w:br/>
+      </w:r>
+      <w:r>
+        <w:rPr>
+          <w:rStyle w:val="VerbatimChar"/>
+        </w:rPr>
+        <w:t xml:space="preserve">## Observations                    431            </w:t>
+      </w:r>
+      <w:r>
+        <w:br/>
+      </w:r>
+      <w:r>
+        <w:rPr>
+          <w:rStyle w:val="VerbatimChar"/>
+        </w:rPr>
+        <w:t xml:space="preserve">## R2                             0.468           </w:t>
+      </w:r>
+      <w:r>
+        <w:br/>
+      </w:r>
+      <w:r>
+        <w:rPr>
+          <w:rStyle w:val="VerbatimChar"/>
+        </w:rPr>
+        <w:t xml:space="preserve">## Adjusted R2                    0.465           </w:t>
+      </w:r>
+      <w:r>
+        <w:br/>
+      </w:r>
+      <w:r>
+        <w:rPr>
+          <w:rStyle w:val="VerbatimChar"/>
+        </w:rPr>
+        <w:t xml:space="preserve">## Residual Std. Error      5.758 (df = 427)      </w:t>
+      </w:r>
+      <w:r>
+        <w:br/>
+      </w:r>
+      <w:r>
+        <w:rPr>
+          <w:rStyle w:val="VerbatimChar"/>
+        </w:rPr>
+        <w:t xml:space="preserve">## F Statistic          125.374*** (df = 3; 427)  </w:t>
+      </w:r>
+      <w:r>
+        <w:br/>
+      </w:r>
+      <w:r>
+        <w:rPr>
+          <w:rStyle w:val="VerbatimChar"/>
+        </w:rPr>
+        <w:t>## ===============================================</w:t>
+      </w:r>
+      <w:r>
+        <w:br/>
+      </w:r>
+      <w:r>
+        <w:rPr>
+          <w:rStyle w:val="VerbatimChar"/>
+        </w:rPr>
+        <w:t>## Note:               *p&lt;0.1; **p&lt;0.05; ***p&lt;0.01</w:t>
+      </w:r>
+    </w:p>
+    <w:p>
+      <w:pPr>
+        <w:pStyle w:val="SourceCode"/>
+        <w:rPr>
+          <w:rStyle w:val="VerbatimChar"/>
+        </w:rPr>
+      </w:pPr>
+      <w:r>
+        <w:rPr>
+          <w:rStyle w:val="VerbatimChar"/>
+        </w:rPr>
+        <w:br/>
+      </w:r>
+      <w:r>
+        <w:rPr>
+          <w:rStyle w:val="VerbatimChar"/>
+        </w:rPr>
+        <w:t>Commentary:</w:t>
+      </w:r>
+    </w:p>
+    <w:p>
+      <w:pPr>
+        <w:pStyle w:val="SourceCode"/>
+        <w:rPr>
+          <w:rStyle w:val="VerbatimChar"/>
+        </w:rPr>
+      </w:pPr>
+      <w:r>
+        <w:rPr>
+          <w:rStyle w:val="VerbatimChar"/>
+        </w:rPr>
+        <w:t xml:space="preserve">According to </w:t>
+      </w:r>
+      <w:proofErr w:type="spellStart"/>
+      <w:r>
+        <w:rPr>
+          <w:rStyle w:val="VerbatimChar"/>
+        </w:rPr>
+        <w:t>Fama</w:t>
+      </w:r>
+      <w:proofErr w:type="spellEnd"/>
+      <w:r>
+        <w:rPr>
+          <w:rStyle w:val="VerbatimChar"/>
+        </w:rPr>
+        <w:t>-French model</w:t>
+      </w:r>
+      <w:r>
+        <w:rPr>
+          <w:rStyle w:val="VerbatimChar"/>
+        </w:rPr>
+        <w:t xml:space="preserve">, </w:t>
+      </w:r>
+      <w:r>
+        <w:rPr>
+          <w:rStyle w:val="VerbatimChar"/>
+        </w:rPr>
+        <w:t>GE</w:t>
+      </w:r>
+      <w:r>
+        <w:rPr>
+          <w:rStyle w:val="VerbatimChar"/>
+        </w:rPr>
+        <w:t xml:space="preserve"> stock is slightly riskier than market </w:t>
+      </w:r>
+      <w:r>
+        <w:rPr>
+          <w:rStyle w:val="VerbatimChar"/>
+        </w:rPr>
+        <w:br/>
+        <w:t>(Systemic Risk) because beta is bigger than 1. Jensen’s Alpha (constant)</w:t>
+      </w:r>
+      <w:r>
+        <w:rPr>
+          <w:rStyle w:val="VerbatimChar"/>
+        </w:rPr>
+        <w:br/>
+        <w:t>seems statistically insignificant.</w:t>
+      </w:r>
+    </w:p>
+    <w:p>
+      <w:pPr>
+        <w:pStyle w:val="SourceCode"/>
+        <w:rPr>
+          <w:rStyle w:val="VerbatimChar"/>
+        </w:rPr>
+      </w:pPr>
+    </w:p>
+    <w:p>
+      <w:pPr>
+        <w:pStyle w:val="SourceCode"/>
+        <w:rPr>
+          <w:rStyle w:val="VerbatimChar"/>
+        </w:rPr>
+      </w:pPr>
+      <w:r>
+        <w:rPr>
+          <w:rStyle w:val="VerbatimChar"/>
+        </w:rPr>
+        <w:t>Verdict:</w:t>
+      </w:r>
+      <w:r>
+        <w:rPr>
+          <w:rStyle w:val="VerbatimChar"/>
+        </w:rPr>
+        <w:br/>
+      </w:r>
+      <w:r>
+        <w:rPr>
+          <w:rStyle w:val="VerbatimChar"/>
+        </w:rPr>
+        <w:br/>
+        <w:t xml:space="preserve">Based on FAMA-French model, Disney stock seems better option both in terms of systemic risk sensitivity and </w:t>
+      </w:r>
+      <w:r>
+        <w:rPr>
+          <w:rStyle w:val="VerbatimChar"/>
+        </w:rPr>
+        <w:t>provides positive alpha (return) than the</w:t>
+      </w:r>
+      <w:r>
+        <w:rPr>
+          <w:rStyle w:val="VerbatimChar"/>
+        </w:rPr>
         <w:t xml:space="preserve"> </w:t>
       </w:r>
       <w:r>
-        <w:br/>
-      </w:r>
-      <w:r>
-        <w:rPr>
-          <w:rStyle w:val="VerbatimChar"/>
-        </w:rPr>
-        <w:t xml:space="preserve">## (Intercept) -0.267957   0.289492 -0.9256   0.3552    </w:t>
-      </w:r>
-      <w:r>
-        <w:br/>
-      </w:r>
-      <w:r>
-        <w:rPr>
-          <w:rStyle w:val="VerbatimChar"/>
-        </w:rPr>
-        <w:t>## mkt</w:t>
-      </w:r>
-      <w:r>
-        <w:rPr>
-          <w:rStyle w:val="VerbatimChar"/>
-        </w:rPr>
-        <w:t>rf        1.153052   0.063594 18.1315   &lt;2e-16 ***</w:t>
-      </w:r>
-      <w:r>
-        <w:br/>
-      </w:r>
-      <w:r>
-        <w:rPr>
-          <w:rStyle w:val="VerbatimChar"/>
-        </w:rPr>
-        <w:t>## ---</w:t>
-      </w:r>
-      <w:r>
-        <w:br/>
-      </w:r>
-      <w:r>
-        <w:rPr>
-          <w:rStyle w:val="VerbatimChar"/>
-        </w:rPr>
-        <w:t>## Signif. codes:  0 '***' 0.001 '**' 0.01 '*' 0.05 '.' 0.1 ' ' 1</w:t>
+        <w:rPr>
+          <w:rStyle w:val="VerbatimChar"/>
+        </w:rPr>
+        <w:t>market (constant).</w:t>
       </w:r>
     </w:p>
     <w:p>
       <w:pPr>
         <w:pStyle w:val="SourceCode"/>
-      </w:pPr>
-      <w:r>
-        <w:rPr>
-          <w:rStyle w:val="VerbatimChar"/>
-        </w:rPr>
-        <w:t xml:space="preserve">## </w:t>
-      </w:r>
-      <w:r>
-        <w:br/>
-      </w:r>
-      <w:r>
-        <w:rPr>
-          <w:rStyle w:val="VerbatimChar"/>
-        </w:rPr>
-        <w:t>## ===============================================</w:t>
-      </w:r>
-      <w:r>
-        <w:br/>
-      </w:r>
-      <w:r>
-        <w:rPr>
-          <w:rStyle w:val="VerbatimChar"/>
-        </w:rPr>
-        <w:t xml:space="preserve">##                         Dependent variable:    </w:t>
-      </w:r>
-      <w:r>
-        <w:br/>
-      </w:r>
-      <w:r>
-        <w:rPr>
-          <w:rStyle w:val="VerbatimChar"/>
-        </w:rPr>
-        <w:t>##                     ---------------------------</w:t>
-      </w:r>
-      <w:r>
-        <w:br/>
-      </w:r>
-      <w:r>
-        <w:rPr>
-          <w:rStyle w:val="VerbatimChar"/>
-        </w:rPr>
-        <w:t xml:space="preserve">##                           Excess_Returns       </w:t>
-      </w:r>
-      <w:r>
-        <w:br/>
-      </w:r>
-      <w:r>
-        <w:rPr>
-          <w:rStyle w:val="VerbatimChar"/>
-        </w:rPr>
-        <w:t>## -----------------------------------------------</w:t>
-      </w:r>
-      <w:r>
-        <w:br/>
-      </w:r>
-      <w:r>
-        <w:rPr>
-          <w:rStyle w:val="VerbatimChar"/>
-        </w:rPr>
-        <w:t xml:space="preserve">## mktrf                        1.153***          </w:t>
-      </w:r>
-      <w:r>
-        <w:br/>
-      </w:r>
-      <w:r>
-        <w:rPr>
-          <w:rStyle w:val="VerbatimChar"/>
-        </w:rPr>
-        <w:t>#</w:t>
-      </w:r>
-      <w:r>
-        <w:rPr>
-          <w:rStyle w:val="VerbatimChar"/>
-        </w:rPr>
-        <w:t xml:space="preserve">#                               (0.064)          </w:t>
-      </w:r>
-      <w:r>
-        <w:br/>
-      </w:r>
-      <w:r>
-        <w:rPr>
-          <w:rStyle w:val="VerbatimChar"/>
-        </w:rPr>
-        <w:t xml:space="preserve">##                                                </w:t>
-      </w:r>
-      <w:r>
-        <w:br/>
-      </w:r>
-      <w:r>
-        <w:rPr>
-          <w:rStyle w:val="VerbatimChar"/>
-        </w:rPr>
-        <w:t xml:space="preserve">## Constant                      -0.268           </w:t>
-      </w:r>
-      <w:r>
-        <w:br/>
-      </w:r>
-      <w:r>
-        <w:rPr>
-          <w:rStyle w:val="VerbatimChar"/>
-        </w:rPr>
-        <w:t xml:space="preserve">##                               (0.289)          </w:t>
-      </w:r>
-      <w:r>
-        <w:br/>
-      </w:r>
-      <w:r>
-        <w:rPr>
-          <w:rStyle w:val="VerbatimChar"/>
-        </w:rPr>
-        <w:t xml:space="preserve">##                                                </w:t>
-      </w:r>
-      <w:r>
-        <w:br/>
-      </w:r>
-      <w:r>
-        <w:rPr>
-          <w:rStyle w:val="VerbatimChar"/>
-        </w:rPr>
-        <w:t>##</w:t>
-      </w:r>
-      <w:r>
-        <w:rPr>
-          <w:rStyle w:val="VerbatimChar"/>
-        </w:rPr>
-        <w:t xml:space="preserve"> -----------------------------------------------</w:t>
-      </w:r>
-      <w:r>
-        <w:br/>
-      </w:r>
-      <w:r>
-        <w:rPr>
-          <w:rStyle w:val="VerbatimChar"/>
-        </w:rPr>
-        <w:t xml:space="preserve">## Observations                    431            </w:t>
-      </w:r>
-      <w:r>
-        <w:br/>
-      </w:r>
-      <w:r>
-        <w:rPr>
-          <w:rStyle w:val="VerbatimChar"/>
-        </w:rPr>
-        <w:t xml:space="preserve">## R2                             0.434           </w:t>
-      </w:r>
-      <w:r>
-        <w:br/>
-      </w:r>
-      <w:r>
-        <w:rPr>
-          <w:rStyle w:val="VerbatimChar"/>
-        </w:rPr>
-        <w:t xml:space="preserve">## Adjusted R2                    0.433           </w:t>
-      </w:r>
-      <w:r>
-        <w:br/>
-      </w:r>
-      <w:r>
-        <w:rPr>
-          <w:rStyle w:val="VerbatimChar"/>
-        </w:rPr>
-        <w:t xml:space="preserve">## Residual Std. Error      5.928 (df = 429)      </w:t>
-      </w:r>
-      <w:r>
-        <w:br/>
-      </w:r>
-      <w:r>
-        <w:rPr>
-          <w:rStyle w:val="VerbatimChar"/>
-        </w:rPr>
-        <w:t xml:space="preserve">## </w:t>
-      </w:r>
-      <w:r>
-        <w:rPr>
-          <w:rStyle w:val="VerbatimChar"/>
-        </w:rPr>
-        <w:t xml:space="preserve">F Statistic          328.750*** (df = 1; 429)  </w:t>
-      </w:r>
-      <w:r>
-        <w:br/>
-      </w:r>
-      <w:r>
-        <w:rPr>
-          <w:rStyle w:val="VerbatimChar"/>
-        </w:rPr>
-        <w:t>## ===============================================</w:t>
-      </w:r>
-      <w:r>
-        <w:br/>
-      </w:r>
-      <w:r>
-        <w:rPr>
-          <w:rStyle w:val="VerbatimChar"/>
-        </w:rPr>
-        <w:t>## Note:               *p&lt;0.1; **p&lt;0.05; ***p&lt;0.01</w:t>
-      </w:r>
+        <w:rPr>
+          <w:rStyle w:val="VerbatimChar"/>
+        </w:rPr>
+      </w:pPr>
     </w:p>
     <w:p>
       <w:pPr>
         <w:pStyle w:val="SourceCode"/>
-        <w:rPr>
-          <w:rStyle w:val="VerbatimChar"/>
-        </w:rPr>
-      </w:pPr>
-    </w:p>
-    <w:p>
-      <w:pPr>
-        <w:pStyle w:val="SourceCode"/>
-        <w:rPr>
-          <w:rStyle w:val="VerbatimChar"/>
-        </w:rPr>
-      </w:pPr>
-    </w:p>
-    <w:p>
-      <w:pPr>
-        <w:pStyle w:val="SourceCode"/>
-        <w:rPr>
-          <w:rStyle w:val="VerbatimChar"/>
-        </w:rPr>
-      </w:pPr>
-    </w:p>
-    <w:p>
-      <w:pPr>
-        <w:pStyle w:val="SourceCode"/>
-        <w:rPr>
-          <w:rStyle w:val="VerbatimChar"/>
-        </w:rPr>
-      </w:pPr>
-    </w:p>
-    <w:p>
-      <w:pPr>
-        <w:pStyle w:val="SourceCode"/>
-        <w:rPr>
-          <w:rStyle w:val="VerbatimChar"/>
-        </w:rPr>
-      </w:pPr>
-    </w:p>
-    <w:p>
-      <w:pPr>
-        <w:pStyle w:val="SourceCode"/>
-        <w:rPr>
-          <w:rStyle w:val="VerbatimChar"/>
-        </w:rPr>
-      </w:pPr>
-    </w:p>
-    <w:p>
-      <w:pPr>
-        <w:pStyle w:val="SourceCode"/>
-        <w:rPr>
-          <w:rStyle w:val="VerbatimChar"/>
-        </w:rPr>
-      </w:pPr>
-    </w:p>
-    <w:p>
-      <w:pPr>
-        <w:pStyle w:val="SourceCode"/>
-        <w:rPr>
-          <w:rStyle w:val="VerbatimChar"/>
-        </w:rPr>
-      </w:pPr>
-    </w:p>
-    <w:p>
-      <w:pPr>
-        <w:pStyle w:val="SourceCode"/>
-        <w:rPr>
-          <w:rStyle w:val="VerbatimChar"/>
-        </w:rPr>
-      </w:pPr>
-    </w:p>
-    <w:p>
-      <w:pPr>
-        <w:pStyle w:val="SourceCode"/>
-        <w:rPr>
-          <w:rStyle w:val="VerbatimChar"/>
-        </w:rPr>
-      </w:pPr>
-    </w:p>
-    <w:p>
-      <w:pPr>
-        <w:pStyle w:val="SourceCode"/>
-        <w:rPr>
-          <w:rStyle w:val="VerbatimChar"/>
-        </w:rPr>
-      </w:pPr>
-    </w:p>
-    <w:p>
-      <w:pPr>
-        <w:pStyle w:val="SourceCode"/>
-        <w:rPr>
-          <w:rStyle w:val="VerbatimChar"/>
-        </w:rPr>
-      </w:pPr>
-    </w:p>
-    <w:p>
-      <w:pPr>
-        <w:pStyle w:val="SourceCode"/>
-      </w:pPr>
-      <w:r>
-        <w:rPr>
-          <w:rStyle w:val="VerbatimChar"/>
-        </w:rPr>
-        <w:lastRenderedPageBreak/>
-        <w:t>## t test of coefficients:</w:t>
-      </w:r>
-      <w:r>
-        <w:br/>
-      </w:r>
-      <w:r>
-        <w:rPr>
-          <w:rStyle w:val="VerbatimChar"/>
-        </w:rPr>
-        <w:t xml:space="preserve">## </w:t>
-      </w:r>
-      <w:r>
-        <w:br/>
-      </w:r>
-      <w:r>
-        <w:rPr>
-          <w:rStyle w:val="VerbatimChar"/>
-        </w:rPr>
-        <w:t>##              Estimate Std. Error t value Pr(&gt;|t</w:t>
-      </w:r>
+      </w:pPr>
       <w:proofErr w:type="gramStart"/>
       <w:r>
-        <w:rPr>
-          <w:rStyle w:val="VerbatimChar"/>
-        </w:rPr>
-        <w:t xml:space="preserve">|)   </w:t>
+        <w:t>Models</w:t>
       </w:r>
       <w:proofErr w:type="gramEnd"/>
       <w:r>
-        <w:rPr>
-          <w:rStyle w:val="VerbatimChar"/>
-        </w:rPr>
-        <w:t xml:space="preserve"> </w:t>
-      </w:r>
-      <w:r>
-        <w:br/>
-      </w:r>
-      <w:r>
-        <w:rPr>
-          <w:rStyle w:val="VerbatimChar"/>
-        </w:rPr>
-        <w:t>## (Intercept)</w:t>
-      </w:r>
-      <w:r>
-        <w:rPr>
-          <w:rStyle w:val="VerbatimChar"/>
-        </w:rPr>
-        <w:t xml:space="preserve">  0.285019   0.278578  1.0231  0.30683    </w:t>
-      </w:r>
-      <w:r>
-        <w:br/>
-      </w:r>
-      <w:r>
-        <w:rPr>
-          <w:rStyle w:val="VerbatimChar"/>
-        </w:rPr>
-        <w:t>## mktrf        1.168912   0.063334 18.4564  &lt; 2e-16 ***</w:t>
-      </w:r>
-      <w:r>
-        <w:br/>
-      </w:r>
-      <w:r>
-        <w:rPr>
-          <w:rStyle w:val="VerbatimChar"/>
-        </w:rPr>
-        <w:t xml:space="preserve">## smb         -0.074603   0.094553 -0.7890  0.43054    </w:t>
-      </w:r>
-      <w:r>
-        <w:br/>
-      </w:r>
-      <w:r>
-        <w:rPr>
-          <w:rStyle w:val="VerbatimChar"/>
-        </w:rPr>
-        <w:t xml:space="preserve">## hml          0.197425   0.095406  2.0693  0.03912 *  </w:t>
-      </w:r>
-      <w:r>
-        <w:br/>
-      </w:r>
-      <w:r>
-        <w:rPr>
-          <w:rStyle w:val="VerbatimChar"/>
-        </w:rPr>
-        <w:t>## ---</w:t>
-      </w:r>
-      <w:r>
-        <w:br/>
-      </w:r>
-      <w:r>
-        <w:rPr>
-          <w:rStyle w:val="VerbatimChar"/>
-        </w:rPr>
-        <w:t>## Signif. codes:  0 '***' 0.001 '*</w:t>
-      </w:r>
-      <w:r>
-        <w:rPr>
-          <w:rStyle w:val="VerbatimChar"/>
-        </w:rPr>
-        <w:t>*' 0.01 '*' 0.05 '.' 0.1 ' ' 1</w:t>
-      </w:r>
-    </w:p>
-    <w:p>
-      <w:pPr>
-        <w:pStyle w:val="SourceCode"/>
-      </w:pPr>
-      <w:r>
-        <w:rPr>
-          <w:rStyle w:val="VerbatimChar"/>
-        </w:rPr>
-        <w:t xml:space="preserve">## </w:t>
-      </w:r>
-      <w:r>
-        <w:br/>
-      </w:r>
-      <w:r>
-        <w:rPr>
-          <w:rStyle w:val="VerbatimChar"/>
-        </w:rPr>
-        <w:t>## ===============================================</w:t>
-      </w:r>
-      <w:r>
-        <w:br/>
-      </w:r>
-      <w:r>
-        <w:rPr>
-          <w:rStyle w:val="VerbatimChar"/>
-        </w:rPr>
-        <w:t xml:space="preserve">##                         Dependent variable:    </w:t>
-      </w:r>
-      <w:r>
-        <w:br/>
-      </w:r>
-      <w:r>
-        <w:rPr>
-          <w:rStyle w:val="VerbatimChar"/>
-        </w:rPr>
-        <w:t>##                     ---------------------------</w:t>
-      </w:r>
-      <w:r>
-        <w:br/>
-      </w:r>
-      <w:r>
-        <w:rPr>
-          <w:rStyle w:val="VerbatimChar"/>
-        </w:rPr>
-        <w:t xml:space="preserve">##                           Excess_Returns       </w:t>
-      </w:r>
-      <w:r>
-        <w:br/>
-      </w:r>
-      <w:r>
-        <w:rPr>
-          <w:rStyle w:val="VerbatimChar"/>
-        </w:rPr>
-        <w:t>## -----------------------------------------------</w:t>
-      </w:r>
-      <w:r>
-        <w:br/>
-      </w:r>
-      <w:r>
-        <w:rPr>
-          <w:rStyle w:val="VerbatimChar"/>
-        </w:rPr>
-        <w:t xml:space="preserve">## mktrf                        1.169***          </w:t>
-      </w:r>
-      <w:r>
-        <w:br/>
-      </w:r>
-      <w:r>
-        <w:rPr>
-          <w:rStyle w:val="VerbatimChar"/>
-        </w:rPr>
-        <w:t xml:space="preserve">##                               (0.063)          </w:t>
-      </w:r>
-      <w:r>
-        <w:br/>
-      </w:r>
-      <w:r>
-        <w:rPr>
-          <w:rStyle w:val="VerbatimChar"/>
-        </w:rPr>
-        <w:t xml:space="preserve">##                                                </w:t>
-      </w:r>
-      <w:r>
-        <w:br/>
-      </w:r>
-      <w:r>
-        <w:rPr>
-          <w:rStyle w:val="VerbatimChar"/>
-        </w:rPr>
-        <w:t>#</w:t>
-      </w:r>
-      <w:r>
-        <w:rPr>
-          <w:rStyle w:val="VerbatimChar"/>
-        </w:rPr>
-        <w:t xml:space="preserve"># smb                           -0.075           </w:t>
-      </w:r>
-      <w:r>
-        <w:br/>
-      </w:r>
-      <w:r>
-        <w:rPr>
-          <w:rStyle w:val="VerbatimChar"/>
-        </w:rPr>
-        <w:t xml:space="preserve">##                               (0.095)          </w:t>
-      </w:r>
-      <w:r>
-        <w:br/>
-      </w:r>
-      <w:r>
-        <w:rPr>
-          <w:rStyle w:val="VerbatimChar"/>
-        </w:rPr>
-        <w:t xml:space="preserve">##                                                </w:t>
-      </w:r>
-      <w:r>
-        <w:br/>
-      </w:r>
-      <w:r>
-        <w:rPr>
-          <w:rStyle w:val="VerbatimChar"/>
-        </w:rPr>
-        <w:t xml:space="preserve">## hml                           0.197**          </w:t>
-      </w:r>
-      <w:r>
-        <w:br/>
-      </w:r>
-      <w:r>
-        <w:rPr>
-          <w:rStyle w:val="VerbatimChar"/>
-        </w:rPr>
-        <w:t xml:space="preserve">##                               (0.095)          </w:t>
-      </w:r>
-      <w:r>
-        <w:br/>
-      </w:r>
-      <w:r>
-        <w:rPr>
-          <w:rStyle w:val="VerbatimChar"/>
-        </w:rPr>
-        <w:t>##</w:t>
-      </w:r>
-      <w:r>
-        <w:rPr>
-          <w:rStyle w:val="VerbatimChar"/>
-        </w:rPr>
-        <w:t xml:space="preserve">                                                </w:t>
-      </w:r>
-      <w:r>
-        <w:br/>
-      </w:r>
-      <w:r>
-        <w:rPr>
-          <w:rStyle w:val="VerbatimChar"/>
-        </w:rPr>
-        <w:t xml:space="preserve">## Constant                       0.285           </w:t>
-      </w:r>
-      <w:r>
-        <w:br/>
-      </w:r>
-      <w:r>
-        <w:rPr>
-          <w:rStyle w:val="VerbatimChar"/>
-        </w:rPr>
-        <w:t xml:space="preserve">##                               (0.279)          </w:t>
-      </w:r>
-      <w:r>
-        <w:br/>
-      </w:r>
-      <w:r>
-        <w:rPr>
-          <w:rStyle w:val="VerbatimChar"/>
-        </w:rPr>
-        <w:t xml:space="preserve">##                                                </w:t>
-      </w:r>
-      <w:r>
-        <w:br/>
-      </w:r>
-      <w:r>
-        <w:rPr>
-          <w:rStyle w:val="VerbatimChar"/>
-        </w:rPr>
-        <w:t>## -----------------------------------------------</w:t>
-      </w:r>
-      <w:r>
-        <w:br/>
-      </w:r>
-      <w:r>
-        <w:rPr>
-          <w:rStyle w:val="VerbatimChar"/>
-        </w:rPr>
-        <w:t xml:space="preserve">## </w:t>
-      </w:r>
-      <w:r>
-        <w:rPr>
-          <w:rStyle w:val="VerbatimChar"/>
-        </w:rPr>
-        <w:t xml:space="preserve">Observations                    431            </w:t>
-      </w:r>
-      <w:r>
-        <w:br/>
-      </w:r>
-      <w:r>
-        <w:rPr>
-          <w:rStyle w:val="VerbatimChar"/>
-        </w:rPr>
-        <w:t xml:space="preserve">## R2                             0.451           </w:t>
-      </w:r>
-      <w:r>
-        <w:br/>
-      </w:r>
-      <w:r>
-        <w:rPr>
-          <w:rStyle w:val="VerbatimChar"/>
-        </w:rPr>
-        <w:t xml:space="preserve">## Adjusted R2                    0.447           </w:t>
-      </w:r>
-      <w:r>
-        <w:br/>
-      </w:r>
-      <w:r>
-        <w:rPr>
-          <w:rStyle w:val="VerbatimChar"/>
-        </w:rPr>
-        <w:t xml:space="preserve">## Residual Std. Error      5.695 (df = 427)      </w:t>
-      </w:r>
-      <w:r>
-        <w:br/>
-      </w:r>
-      <w:r>
-        <w:rPr>
-          <w:rStyle w:val="VerbatimChar"/>
-        </w:rPr>
-        <w:t xml:space="preserve">## F Statistic          116.932*** (df = 3; 427)  </w:t>
-      </w:r>
-      <w:r>
-        <w:br/>
-      </w:r>
-      <w:r>
-        <w:rPr>
-          <w:rStyle w:val="VerbatimChar"/>
-        </w:rPr>
-        <w:t>## =</w:t>
-      </w:r>
-      <w:r>
-        <w:rPr>
-          <w:rStyle w:val="VerbatimChar"/>
-        </w:rPr>
-        <w:t>==============================================</w:t>
-      </w:r>
-      <w:r>
-        <w:br/>
-      </w:r>
-      <w:r>
-        <w:rPr>
-          <w:rStyle w:val="VerbatimChar"/>
-        </w:rPr>
-        <w:t>## Note:               *p&lt;0.1; **p&lt;0.05; ***p&lt;0.01</w:t>
-      </w:r>
-    </w:p>
-    <w:p>
-      <w:pPr>
-        <w:pStyle w:val="SourceCode"/>
-        <w:rPr>
-          <w:rStyle w:val="VerbatimChar"/>
-        </w:rPr>
-      </w:pPr>
-      <w:r>
-        <w:br/>
-      </w:r>
-    </w:p>
-    <w:p>
-      <w:pPr>
-        <w:pStyle w:val="SourceCode"/>
-        <w:rPr>
-          <w:rStyle w:val="VerbatimChar"/>
-        </w:rPr>
-      </w:pPr>
-    </w:p>
-    <w:p>
-      <w:pPr>
-        <w:pStyle w:val="SourceCode"/>
-        <w:rPr>
-          <w:rStyle w:val="VerbatimChar"/>
-        </w:rPr>
-      </w:pPr>
-    </w:p>
-    <w:p>
-      <w:pPr>
-        <w:pStyle w:val="SourceCode"/>
-        <w:rPr>
-          <w:rStyle w:val="VerbatimChar"/>
-        </w:rPr>
-      </w:pPr>
-    </w:p>
-    <w:p>
-      <w:pPr>
-        <w:pStyle w:val="SourceCode"/>
-        <w:rPr>
-          <w:rStyle w:val="VerbatimChar"/>
-        </w:rPr>
-      </w:pPr>
-    </w:p>
-    <w:p>
-      <w:pPr>
-        <w:pStyle w:val="SourceCode"/>
-        <w:rPr>
-          <w:rStyle w:val="VerbatimChar"/>
-        </w:rPr>
-      </w:pPr>
-    </w:p>
-    <w:p>
-      <w:pPr>
-        <w:pStyle w:val="SourceCode"/>
-        <w:rPr>
-          <w:rStyle w:val="VerbatimChar"/>
-        </w:rPr>
-      </w:pPr>
-    </w:p>
-    <w:p>
-      <w:pPr>
-        <w:pStyle w:val="SourceCode"/>
-      </w:pPr>
-      <w:r>
-        <w:rPr>
-          <w:rStyle w:val="VerbatimChar"/>
-        </w:rPr>
-        <w:lastRenderedPageBreak/>
-        <w:t>## t test of coefficients:</w:t>
-      </w:r>
-      <w:r>
-        <w:br/>
-      </w:r>
-      <w:r>
-        <w:rPr>
-          <w:rStyle w:val="VerbatimChar"/>
-        </w:rPr>
-        <w:t xml:space="preserve">## </w:t>
-      </w:r>
-      <w:r>
-        <w:br/>
-      </w:r>
-      <w:r>
-        <w:rPr>
-          <w:rStyle w:val="VerbatimChar"/>
-        </w:rPr>
-        <w:t xml:space="preserve">##              Estimate Std. Error t </w:t>
-      </w:r>
-      <w:proofErr w:type="gramStart"/>
-      <w:r>
-        <w:rPr>
-          <w:rStyle w:val="VerbatimChar"/>
-        </w:rPr>
-        <w:t>value  Pr</w:t>
-      </w:r>
-      <w:proofErr w:type="gramEnd"/>
-      <w:r>
-        <w:rPr>
-          <w:rStyle w:val="VerbatimChar"/>
-        </w:rPr>
-        <w:t xml:space="preserve">(&gt;|t|)    </w:t>
-      </w:r>
-      <w:r>
-        <w:br/>
-      </w:r>
-      <w:r>
-        <w:rPr>
-          <w:rStyle w:val="VerbatimChar"/>
-        </w:rPr>
-        <w:t xml:space="preserve">## (Intercept) -0.351725   0.281673 -1.2487   0.21246    </w:t>
-      </w:r>
-      <w:r>
-        <w:br/>
-      </w:r>
-      <w:r>
-        <w:rPr>
-          <w:rStyle w:val="VerbatimChar"/>
-        </w:rPr>
-        <w:t>## mktr</w:t>
-      </w:r>
-      <w:r>
-        <w:rPr>
-          <w:rStyle w:val="VerbatimChar"/>
-        </w:rPr>
-        <w:t>f        1.235583   0.064037 19.2948 &lt; 2.2e-16 ***</w:t>
-      </w:r>
-      <w:r>
-        <w:br/>
-      </w:r>
-      <w:r>
-        <w:rPr>
-          <w:rStyle w:val="VerbatimChar"/>
-        </w:rPr>
-        <w:t xml:space="preserve">## smb         -0.245369   0.095603 -2.5665   0.01061 *  </w:t>
-      </w:r>
-      <w:r>
-        <w:br/>
-      </w:r>
-      <w:r>
-        <w:rPr>
-          <w:rStyle w:val="VerbatimChar"/>
-        </w:rPr>
-        <w:t>## hml          0.385338   0.096465  3.9946 7.632e-05 ***</w:t>
-      </w:r>
-      <w:r>
-        <w:br/>
-      </w:r>
-      <w:r>
-        <w:rPr>
-          <w:rStyle w:val="VerbatimChar"/>
-        </w:rPr>
-        <w:t>## ---</w:t>
-      </w:r>
-      <w:r>
-        <w:br/>
-      </w:r>
-      <w:r>
-        <w:rPr>
-          <w:rStyle w:val="VerbatimChar"/>
-        </w:rPr>
-        <w:t>## Signif. codes:  0 '***' 0.001 '**' 0.01 '*' 0.05 '.' 0.1 ' ' 1</w:t>
-      </w:r>
-    </w:p>
-    <w:p>
-      <w:pPr>
-        <w:pStyle w:val="SourceCode"/>
-      </w:pPr>
-      <w:r>
-        <w:rPr>
-          <w:rStyle w:val="VerbatimChar"/>
-        </w:rPr>
-        <w:t xml:space="preserve">## </w:t>
-      </w:r>
-      <w:r>
-        <w:br/>
-      </w:r>
-      <w:r>
-        <w:rPr>
-          <w:rStyle w:val="VerbatimChar"/>
-        </w:rPr>
-        <w:t>## =========</w:t>
-      </w:r>
-      <w:r>
-        <w:rPr>
-          <w:rStyle w:val="VerbatimChar"/>
-        </w:rPr>
-        <w:t>======================================</w:t>
-      </w:r>
-      <w:r>
-        <w:br/>
-      </w:r>
-      <w:r>
-        <w:rPr>
-          <w:rStyle w:val="VerbatimChar"/>
-        </w:rPr>
-        <w:t xml:space="preserve">##                         Dependent variable:    </w:t>
-      </w:r>
-      <w:r>
-        <w:br/>
-      </w:r>
-      <w:r>
-        <w:rPr>
-          <w:rStyle w:val="VerbatimChar"/>
-        </w:rPr>
-        <w:t>##                     ---------------------------</w:t>
-      </w:r>
-      <w:r>
-        <w:br/>
-      </w:r>
-      <w:r>
-        <w:rPr>
-          <w:rStyle w:val="VerbatimChar"/>
-        </w:rPr>
-        <w:t xml:space="preserve">##                           Excess_Returns       </w:t>
-      </w:r>
-      <w:r>
-        <w:br/>
-      </w:r>
-      <w:r>
-        <w:rPr>
-          <w:rStyle w:val="VerbatimChar"/>
-        </w:rPr>
-        <w:t>## -----------------------------------------------</w:t>
-      </w:r>
-      <w:r>
-        <w:br/>
-      </w:r>
-      <w:r>
-        <w:rPr>
-          <w:rStyle w:val="VerbatimChar"/>
-        </w:rPr>
-        <w:t xml:space="preserve">## mktrf     </w:t>
-      </w:r>
-      <w:r>
-        <w:rPr>
-          <w:rStyle w:val="VerbatimChar"/>
-        </w:rPr>
-        <w:t xml:space="preserve">                   1.236***          </w:t>
-      </w:r>
-      <w:r>
-        <w:br/>
-      </w:r>
-      <w:r>
-        <w:rPr>
-          <w:rStyle w:val="VerbatimChar"/>
-        </w:rPr>
-        <w:t xml:space="preserve">##                               (0.064)          </w:t>
-      </w:r>
-      <w:r>
-        <w:br/>
-      </w:r>
-      <w:r>
-        <w:rPr>
-          <w:rStyle w:val="VerbatimChar"/>
-        </w:rPr>
-        <w:t xml:space="preserve">##                                                </w:t>
-      </w:r>
-      <w:r>
-        <w:br/>
-      </w:r>
-      <w:r>
-        <w:rPr>
-          <w:rStyle w:val="VerbatimChar"/>
-        </w:rPr>
-        <w:t xml:space="preserve">## smb                          -0.245**          </w:t>
-      </w:r>
-      <w:r>
-        <w:br/>
-      </w:r>
-      <w:r>
-        <w:rPr>
-          <w:rStyle w:val="VerbatimChar"/>
-        </w:rPr>
-        <w:t xml:space="preserve">##                               (0.096)          </w:t>
-      </w:r>
-      <w:r>
-        <w:br/>
-      </w:r>
-      <w:r>
-        <w:rPr>
-          <w:rStyle w:val="VerbatimChar"/>
-        </w:rPr>
-        <w:t xml:space="preserve">##            </w:t>
-      </w:r>
-      <w:r>
-        <w:rPr>
-          <w:rStyle w:val="VerbatimChar"/>
-        </w:rPr>
-        <w:t xml:space="preserve">                                    </w:t>
-      </w:r>
-      <w:r>
-        <w:br/>
-      </w:r>
-      <w:r>
-        <w:rPr>
-          <w:rStyle w:val="VerbatimChar"/>
-        </w:rPr>
-        <w:t xml:space="preserve">## hml                          0.385***          </w:t>
-      </w:r>
-      <w:r>
-        <w:br/>
-      </w:r>
-      <w:r>
-        <w:rPr>
-          <w:rStyle w:val="VerbatimChar"/>
-        </w:rPr>
-        <w:t xml:space="preserve">##                               (0.096)          </w:t>
-      </w:r>
-      <w:r>
-        <w:br/>
-      </w:r>
-      <w:r>
-        <w:rPr>
-          <w:rStyle w:val="VerbatimChar"/>
-        </w:rPr>
-        <w:t xml:space="preserve">##                                                </w:t>
-      </w:r>
-      <w:r>
-        <w:br/>
-      </w:r>
-      <w:r>
-        <w:rPr>
-          <w:rStyle w:val="VerbatimChar"/>
-        </w:rPr>
-        <w:t xml:space="preserve">## Constant                      -0.352           </w:t>
-      </w:r>
-      <w:r>
-        <w:br/>
-      </w:r>
-      <w:r>
-        <w:rPr>
-          <w:rStyle w:val="VerbatimChar"/>
-        </w:rPr>
-        <w:t xml:space="preserve">##                               (0.282)          </w:t>
-      </w:r>
-      <w:r>
-        <w:br/>
-      </w:r>
-      <w:r>
-        <w:rPr>
-          <w:rStyle w:val="VerbatimChar"/>
-        </w:rPr>
-        <w:t xml:space="preserve">##                                                </w:t>
-      </w:r>
-      <w:r>
-        <w:br/>
-      </w:r>
-      <w:r>
-        <w:rPr>
-          <w:rStyle w:val="VerbatimChar"/>
-        </w:rPr>
-        <w:t>## -----------------------------------------------</w:t>
-      </w:r>
-      <w:r>
-        <w:br/>
-      </w:r>
-      <w:r>
-        <w:rPr>
-          <w:rStyle w:val="VerbatimChar"/>
-        </w:rPr>
-        <w:t xml:space="preserve">## Observations                    431            </w:t>
-      </w:r>
-      <w:r>
-        <w:br/>
-      </w:r>
-      <w:r>
-        <w:rPr>
-          <w:rStyle w:val="VerbatimChar"/>
-        </w:rPr>
-        <w:t>#</w:t>
-      </w:r>
-      <w:r>
-        <w:rPr>
-          <w:rStyle w:val="VerbatimChar"/>
-        </w:rPr>
-        <w:t xml:space="preserve"># R2                             0.468           </w:t>
-      </w:r>
-      <w:r>
-        <w:br/>
-      </w:r>
-      <w:r>
-        <w:rPr>
-          <w:rStyle w:val="VerbatimChar"/>
-        </w:rPr>
-        <w:t xml:space="preserve">## Adjusted R2                    0.465           </w:t>
-      </w:r>
-      <w:r>
-        <w:br/>
-      </w:r>
-      <w:r>
-        <w:rPr>
-          <w:rStyle w:val="VerbatimChar"/>
-        </w:rPr>
-        <w:t xml:space="preserve">## Residual Std. Error      5.758 (df = 427)      </w:t>
-      </w:r>
-      <w:r>
-        <w:br/>
-      </w:r>
-      <w:r>
-        <w:rPr>
-          <w:rStyle w:val="VerbatimChar"/>
-        </w:rPr>
-        <w:t xml:space="preserve">## F Statistic          125.374*** (df = 3; 427)  </w:t>
-      </w:r>
-      <w:r>
-        <w:br/>
-      </w:r>
-      <w:r>
-        <w:rPr>
-          <w:rStyle w:val="VerbatimChar"/>
-        </w:rPr>
-        <w:t>## ===============================================</w:t>
-      </w:r>
-      <w:r>
-        <w:br/>
-      </w:r>
-      <w:r>
-        <w:rPr>
-          <w:rStyle w:val="VerbatimChar"/>
-        </w:rPr>
-        <w:t>##</w:t>
-      </w:r>
-      <w:r>
-        <w:rPr>
-          <w:rStyle w:val="VerbatimChar"/>
-        </w:rPr>
-        <w:t xml:space="preserve"> Note:               *p&lt;0.1; **p&lt;0.05; ***p&lt;0.01</w:t>
+        <w:t xml:space="preserve"> residual distributions:</w:t>
       </w:r>
     </w:p>
     <w:p>
@@ -2024,7 +2595,6 @@
         <w:rPr>
           <w:noProof/>
         </w:rPr>
-        <w:lastRenderedPageBreak/>
         <w:drawing>
           <wp:inline distT="0" distB="0" distL="0" distR="0" wp14:anchorId="6F9A69E5" wp14:editId="11DD76D9">
             <wp:extent cx="4620126" cy="3696101"/>
@@ -2516,6 +3086,13 @@
     <w:lsdException w:name="Placeholder Text" w:semiHidden="1"/>
     <w:lsdException w:name="Light Shading"/>
     <w:lsdException w:name="Light List"/>
+    <w:lsdException w:name="Light Grid"/>
+    <w:lsdException w:name="Medium Shading 1"/>
+    <w:lsdException w:name="Medium Shading 2"/>
+    <w:lsdException w:name="Medium List 1"/>
+    <w:lsdException w:name="Medium List 2"/>
+    <w:lsdException w:name="Medium Grid 1"/>
+    <w:lsdException w:name="Medium Grid 2"/>
     <w:lsdException w:name="Medium Grid 3"/>
     <w:lsdException w:name="Dark List"/>
     <w:lsdException w:name="Colorful Shading"/>
